--- a/考核方式.docx
+++ b/考核方式.docx
@@ -138,19 +138,32 @@
       </w:r>
     </w:p>
     <w:p>
-      <w:pPr>
-        <w:rPr>
-          <w:rFonts w:hint="eastAsia"/>
-        </w:rPr>
-      </w:pPr>
       <w:r>
         <w:rPr>
           <w:rFonts w:hint="eastAsia"/>
         </w:rPr>
         <w:t>信号处理导论：</w:t>
+      </w:r>
+      <w:r>
+        <w:rPr>
+          <w:rFonts w:hint="eastAsia"/>
+        </w:rPr>
+        <w:t>70%（期末考试）30%（作业考勤</w:t>
+      </w:r>
+      <w:r>
+        <w:rPr>
+          <w:rFonts w:hint="eastAsia"/>
+        </w:rPr>
+        <w:t>课堂提问</w:t>
       </w:r>
       <w:bookmarkStart w:id="0" w:name="_GoBack"/>
       <w:bookmarkEnd w:id="0"/>
+      <w:r>
+        <w:rPr>
+          <w:rFonts w:hint="eastAsia"/>
+        </w:rPr>
+        <w:t>）</w:t>
+      </w:r>
     </w:p>
     <w:sectPr>
       <w:pgSz w:w="11906" w:h="16838"/>

--- a/考核方式.docx
+++ b/考核方式.docx
@@ -134,7 +134,61 @@
         <w:rPr>
           <w:rFonts w:hint="eastAsia"/>
         </w:rPr>
-        <w:t>毛概：。。。（不点名）</w:t>
+        <w:t>毛概：</w:t>
+      </w:r>
+      <w:r>
+        <w:rPr>
+          <w:rFonts w:hint="eastAsia"/>
+        </w:rPr>
+        <w:t>论文（3000字）</w:t>
+      </w:r>
+      <w:r>
+        <w:rPr>
+          <w:rFonts w:hint="eastAsia"/>
+        </w:rPr>
+        <w:t>闭卷考试</w:t>
+      </w:r>
+      <w:r>
+        <w:rPr>
+          <w:rFonts w:hint="eastAsia"/>
+        </w:rPr>
+        <w:t>（出勤</w:t>
+      </w:r>
+      <w:r>
+        <w:rPr>
+          <w:rFonts w:hint="eastAsia"/>
+        </w:rPr>
+        <w:t>，提问</w:t>
+      </w:r>
+      <w:r>
+        <w:rPr>
+          <w:rFonts w:hint="eastAsia"/>
+        </w:rPr>
+        <w:t>主动：</w:t>
+      </w:r>
+      <w:r>
+        <w:rPr>
+          <w:rFonts w:hint="eastAsia"/>
+        </w:rPr>
+        <w:t>5分/次</w:t>
+      </w:r>
+      <w:r>
+        <w:rPr>
+          <w:rFonts w:hint="eastAsia"/>
+        </w:rPr>
+        <w:t xml:space="preserve"> 被动：3分/次</w:t>
+      </w:r>
+      <w:r>
+        <w:rPr>
+          <w:rFonts w:hint="eastAsia"/>
+        </w:rPr>
+        <w:t>）</w:t>
+      </w:r>
+      <w:r>
+        <w:rPr>
+          <w:rFonts w:hint="eastAsia"/>
+        </w:rPr>
+        <w:t>（点名）</w:t>
       </w:r>
     </w:p>
     <w:p>
@@ -155,15 +209,28 @@
           <w:rFonts w:hint="eastAsia"/>
         </w:rPr>
         <w:t>课堂提问</w:t>
+      </w:r>
+      <w:r>
+        <w:rPr>
+          <w:rFonts w:hint="eastAsia"/>
+        </w:rPr>
+        <w:t>）</w:t>
+      </w:r>
+    </w:p>
+    <w:p>
+      <w:pPr>
+        <w:rPr>
+          <w:rFonts w:hint="eastAsia"/>
+        </w:rPr>
+      </w:pPr>
+      <w:r>
+        <w:rPr>
+          <w:rFonts w:hint="eastAsia"/>
+        </w:rPr>
+        <w:t>财经概论：70%（期末开卷）30%（平时）</w:t>
       </w:r>
       <w:bookmarkStart w:id="0" w:name="_GoBack"/>
       <w:bookmarkEnd w:id="0"/>
-      <w:r>
-        <w:rPr>
-          <w:rFonts w:hint="eastAsia"/>
-        </w:rPr>
-        <w:t>）</w:t>
-      </w:r>
     </w:p>
     <w:sectPr>
       <w:pgSz w:w="11906" w:h="16838"/>

--- a/考核方式.docx
+++ b/考核方式.docx
@@ -16,221 +16,237 @@
         <w:rPr>
           <w:rFonts w:hint="eastAsia"/>
         </w:rPr>
-        <w:t>15%（期中）</w:t>
-      </w:r>
-      <w:r>
-        <w:t xml:space="preserve"> </w:t>
-      </w:r>
-      <w:r>
-        <w:rPr>
-          <w:rFonts w:hint="eastAsia"/>
-        </w:rPr>
-        <w:t>15%（上机）</w:t>
-      </w:r>
-      <w:r>
-        <w:t xml:space="preserve"> </w:t>
-      </w:r>
-      <w:r>
-        <w:rPr>
-          <w:rFonts w:hint="eastAsia"/>
-        </w:rPr>
-        <w:t>10%（作业）</w:t>
-      </w:r>
-      <w:r>
-        <w:rPr>
-          <w:rFonts w:hint="eastAsia"/>
-        </w:rPr>
-        <w:t>（点名）</w:t>
-      </w:r>
-    </w:p>
-    <w:p>
-      <w:r>
-        <w:rPr>
-          <w:rFonts w:hint="eastAsia"/>
-        </w:rPr>
-        <w:t>计算机网络：60%（半开卷期末考试第10周）</w:t>
-      </w:r>
-      <w:r>
-        <w:t xml:space="preserve"> </w:t>
-      </w:r>
-      <w:r>
-        <w:rPr>
-          <w:rFonts w:hint="eastAsia"/>
-        </w:rPr>
-        <w:t>30%（上机11-14周）</w:t>
-      </w:r>
-      <w:r>
-        <w:t xml:space="preserve"> </w:t>
-      </w:r>
-      <w:r>
-        <w:rPr>
-          <w:rFonts w:hint="eastAsia"/>
-        </w:rPr>
-        <w:t>10%（作业）</w:t>
-      </w:r>
-      <w:r>
-        <w:rPr>
-          <w:rFonts w:hint="eastAsia"/>
-        </w:rPr>
-        <w:t>（随机点名）</w:t>
-      </w:r>
-    </w:p>
-    <w:p>
-      <w:r>
-        <w:rPr>
-          <w:rFonts w:hint="eastAsia"/>
-        </w:rPr>
-        <w:t>软件体系结构原理：70%（期末闭卷）20%（大作业</w:t>
-      </w:r>
-      <w:r>
-        <w:rPr>
-          <w:rFonts w:hint="eastAsia"/>
-        </w:rPr>
-        <w:t>，上机</w:t>
-      </w:r>
-      <w:r>
-        <w:rPr>
-          <w:rFonts w:hint="eastAsia"/>
-        </w:rPr>
-        <w:t>）10%（平时）</w:t>
-      </w:r>
-      <w:r>
-        <w:rPr>
-          <w:rFonts w:hint="eastAsia"/>
-        </w:rPr>
-        <w:t>（点名）</w:t>
-      </w:r>
-    </w:p>
-    <w:p>
-      <w:r>
-        <w:rPr>
-          <w:rFonts w:hint="eastAsia"/>
-        </w:rPr>
-        <w:t>概率论：90%（期末）10%（平时）</w:t>
-      </w:r>
-      <w:r>
-        <w:rPr>
-          <w:rFonts w:hint="eastAsia"/>
-        </w:rPr>
-        <w:t>（不点名）</w:t>
-      </w:r>
-    </w:p>
-    <w:p>
-      <w:r>
-        <w:rPr>
-          <w:rFonts w:hint="eastAsia"/>
-        </w:rPr>
-        <w:t>算法分析：70%（期末）30%（平时）</w:t>
-      </w:r>
-      <w:r>
-        <w:rPr>
-          <w:rFonts w:hint="eastAsia"/>
-        </w:rPr>
-        <w:t>（点名）</w:t>
-      </w:r>
-    </w:p>
-    <w:p>
-      <w:r>
-        <w:rPr>
-          <w:rFonts w:hint="eastAsia"/>
-        </w:rPr>
-        <w:t>毛概：</w:t>
-      </w:r>
-      <w:r>
-        <w:rPr>
-          <w:rFonts w:hint="eastAsia"/>
-        </w:rPr>
-        <w:t>论文（3000字）</w:t>
-      </w:r>
-      <w:r>
-        <w:rPr>
-          <w:rFonts w:hint="eastAsia"/>
-        </w:rPr>
-        <w:t>闭卷考试</w:t>
-      </w:r>
-      <w:r>
-        <w:rPr>
-          <w:rFonts w:hint="eastAsia"/>
-        </w:rPr>
-        <w:t>（出勤</w:t>
-      </w:r>
-      <w:r>
-        <w:rPr>
-          <w:rFonts w:hint="eastAsia"/>
-        </w:rPr>
-        <w:t>，提问</w:t>
-      </w:r>
-      <w:r>
-        <w:rPr>
-          <w:rFonts w:hint="eastAsia"/>
-        </w:rPr>
-        <w:t>主动：</w:t>
-      </w:r>
-      <w:r>
-        <w:rPr>
-          <w:rFonts w:hint="eastAsia"/>
-        </w:rPr>
-        <w:t>5分/次</w:t>
-      </w:r>
-      <w:r>
-        <w:rPr>
-          <w:rFonts w:hint="eastAsia"/>
-        </w:rPr>
-        <w:t xml:space="preserve"> 被动：3分/次</w:t>
-      </w:r>
-      <w:r>
-        <w:rPr>
-          <w:rFonts w:hint="eastAsia"/>
-        </w:rPr>
-        <w:t>）</w:t>
-      </w:r>
-      <w:r>
-        <w:rPr>
-          <w:rFonts w:hint="eastAsia"/>
-        </w:rPr>
-        <w:t>（点名）</w:t>
-      </w:r>
-    </w:p>
-    <w:p>
-      <w:r>
-        <w:rPr>
-          <w:rFonts w:hint="eastAsia"/>
-        </w:rPr>
-        <w:t>信号处理导论：</w:t>
-      </w:r>
-      <w:r>
-        <w:rPr>
-          <w:rFonts w:hint="eastAsia"/>
-        </w:rPr>
-        <w:t>70%（期末考试）30%（作业考勤</w:t>
-      </w:r>
-      <w:r>
-        <w:rPr>
-          <w:rFonts w:hint="eastAsia"/>
-        </w:rPr>
-        <w:t>课堂提问</w:t>
-      </w:r>
-      <w:r>
-        <w:rPr>
-          <w:rFonts w:hint="eastAsia"/>
-        </w:rPr>
-        <w:t>）</w:t>
-      </w:r>
-    </w:p>
-    <w:p>
-      <w:pPr>
-        <w:rPr>
-          <w:rFonts w:hint="eastAsia"/>
-        </w:rPr>
-      </w:pPr>
-      <w:r>
-        <w:rPr>
-          <w:rFonts w:hint="eastAsia"/>
-        </w:rPr>
-        <w:t>财经概论：70%（期末开卷）30%（平时）</w:t>
+        <w:t>15%（期中</w:t>
+      </w:r>
+      <w:r>
+        <w:rPr>
+          <w:rFonts w:hint="eastAsia"/>
+        </w:rPr>
+        <w:t>8</w:t>
+      </w:r>
+      <w:r>
+        <w:t>-9</w:t>
+      </w:r>
+      <w:r>
+        <w:rPr>
+          <w:rFonts w:hint="eastAsia"/>
+        </w:rPr>
+        <w:t>周</w:t>
       </w:r>
       <w:bookmarkStart w:id="0" w:name="_GoBack"/>
       <w:bookmarkEnd w:id="0"/>
+      <w:r>
+        <w:rPr>
+          <w:rFonts w:hint="eastAsia"/>
+        </w:rPr>
+        <w:t>）</w:t>
+      </w:r>
+      <w:r>
+        <w:t xml:space="preserve"> </w:t>
+      </w:r>
+      <w:r>
+        <w:rPr>
+          <w:rFonts w:hint="eastAsia"/>
+        </w:rPr>
+        <w:t>15%（上机）</w:t>
+      </w:r>
+      <w:r>
+        <w:t xml:space="preserve"> </w:t>
+      </w:r>
+      <w:r>
+        <w:rPr>
+          <w:rFonts w:hint="eastAsia"/>
+        </w:rPr>
+        <w:t>10%（作业）</w:t>
+      </w:r>
+      <w:r>
+        <w:rPr>
+          <w:rFonts w:hint="eastAsia"/>
+        </w:rPr>
+        <w:t>（点名）</w:t>
+      </w:r>
+    </w:p>
+    <w:p>
+      <w:r>
+        <w:rPr>
+          <w:rFonts w:hint="eastAsia"/>
+        </w:rPr>
+        <w:t>计算机网络：60%（半开卷期末考试第10周）</w:t>
+      </w:r>
+      <w:r>
+        <w:t xml:space="preserve"> </w:t>
+      </w:r>
+      <w:r>
+        <w:rPr>
+          <w:rFonts w:hint="eastAsia"/>
+        </w:rPr>
+        <w:t>30%（上机11-14周）</w:t>
+      </w:r>
+      <w:r>
+        <w:t xml:space="preserve"> </w:t>
+      </w:r>
+      <w:r>
+        <w:rPr>
+          <w:rFonts w:hint="eastAsia"/>
+        </w:rPr>
+        <w:t>10%（作业）</w:t>
+      </w:r>
+      <w:r>
+        <w:rPr>
+          <w:rFonts w:hint="eastAsia"/>
+        </w:rPr>
+        <w:t>（随机点名）</w:t>
+      </w:r>
+    </w:p>
+    <w:p>
+      <w:r>
+        <w:rPr>
+          <w:rFonts w:hint="eastAsia"/>
+        </w:rPr>
+        <w:t>软件体系结构原理：70%（期末闭卷）20%（大作业</w:t>
+      </w:r>
+      <w:r>
+        <w:rPr>
+          <w:rFonts w:hint="eastAsia"/>
+        </w:rPr>
+        <w:t>，上机</w:t>
+      </w:r>
+      <w:r>
+        <w:rPr>
+          <w:rFonts w:hint="eastAsia"/>
+        </w:rPr>
+        <w:t>）10%（平时）</w:t>
+      </w:r>
+      <w:r>
+        <w:rPr>
+          <w:rFonts w:hint="eastAsia"/>
+        </w:rPr>
+        <w:t>（点名）</w:t>
+      </w:r>
+    </w:p>
+    <w:p>
+      <w:r>
+        <w:rPr>
+          <w:rFonts w:hint="eastAsia"/>
+        </w:rPr>
+        <w:t>概率论：90%（期末）10%（平时）</w:t>
+      </w:r>
+      <w:r>
+        <w:rPr>
+          <w:rFonts w:hint="eastAsia"/>
+        </w:rPr>
+        <w:t>（不点名）</w:t>
+      </w:r>
+    </w:p>
+    <w:p>
+      <w:r>
+        <w:rPr>
+          <w:rFonts w:hint="eastAsia"/>
+        </w:rPr>
+        <w:t>算法分析：70%（期末）30%（平时）</w:t>
+      </w:r>
+      <w:r>
+        <w:rPr>
+          <w:rFonts w:hint="eastAsia"/>
+        </w:rPr>
+        <w:t>（点名）</w:t>
+      </w:r>
+    </w:p>
+    <w:p>
+      <w:r>
+        <w:rPr>
+          <w:rFonts w:hint="eastAsia"/>
+        </w:rPr>
+        <w:t>毛概：</w:t>
+      </w:r>
+      <w:r>
+        <w:rPr>
+          <w:rFonts w:hint="eastAsia"/>
+        </w:rPr>
+        <w:t>论文（3000字）</w:t>
+      </w:r>
+      <w:r>
+        <w:rPr>
+          <w:rFonts w:hint="eastAsia"/>
+        </w:rPr>
+        <w:t>闭卷考试</w:t>
+      </w:r>
+      <w:r>
+        <w:rPr>
+          <w:rFonts w:hint="eastAsia"/>
+        </w:rPr>
+        <w:t>（出勤</w:t>
+      </w:r>
+      <w:r>
+        <w:rPr>
+          <w:rFonts w:hint="eastAsia"/>
+        </w:rPr>
+        <w:t>，提问</w:t>
+      </w:r>
+      <w:r>
+        <w:rPr>
+          <w:rFonts w:hint="eastAsia"/>
+        </w:rPr>
+        <w:t>主动：</w:t>
+      </w:r>
+      <w:r>
+        <w:rPr>
+          <w:rFonts w:hint="eastAsia"/>
+        </w:rPr>
+        <w:t>5分/次</w:t>
+      </w:r>
+      <w:r>
+        <w:rPr>
+          <w:rFonts w:hint="eastAsia"/>
+        </w:rPr>
+        <w:t xml:space="preserve"> 被动：3分/次</w:t>
+      </w:r>
+      <w:r>
+        <w:rPr>
+          <w:rFonts w:hint="eastAsia"/>
+        </w:rPr>
+        <w:t>）</w:t>
+      </w:r>
+      <w:r>
+        <w:rPr>
+          <w:rFonts w:hint="eastAsia"/>
+        </w:rPr>
+        <w:t>（点名）</w:t>
+      </w:r>
+    </w:p>
+    <w:p>
+      <w:r>
+        <w:rPr>
+          <w:rFonts w:hint="eastAsia"/>
+        </w:rPr>
+        <w:t>信号处理导论：</w:t>
+      </w:r>
+      <w:r>
+        <w:rPr>
+          <w:rFonts w:hint="eastAsia"/>
+        </w:rPr>
+        <w:t>70%（期末考试）30%（作业考勤</w:t>
+      </w:r>
+      <w:r>
+        <w:rPr>
+          <w:rFonts w:hint="eastAsia"/>
+        </w:rPr>
+        <w:t>课堂提问</w:t>
+      </w:r>
+      <w:r>
+        <w:rPr>
+          <w:rFonts w:hint="eastAsia"/>
+        </w:rPr>
+        <w:t>）</w:t>
+      </w:r>
+    </w:p>
+    <w:p>
+      <w:r>
+        <w:rPr>
+          <w:rFonts w:hint="eastAsia"/>
+        </w:rPr>
+        <w:t>财经概论：70%（期末开卷）30%（平时）</w:t>
+      </w:r>
     </w:p>
     <w:sectPr>
       <w:pgSz w:w="11906" w:h="16838"/>

--- a/考核方式.docx
+++ b/考核方式.docx
@@ -16,237 +16,221 @@
         <w:rPr>
           <w:rFonts w:hint="eastAsia"/>
         </w:rPr>
-        <w:t>15%（期中</w:t>
-      </w:r>
-      <w:r>
-        <w:rPr>
-          <w:rFonts w:hint="eastAsia"/>
-        </w:rPr>
-        <w:t>8</w:t>
-      </w:r>
-      <w:r>
-        <w:t>-9</w:t>
-      </w:r>
-      <w:r>
-        <w:rPr>
-          <w:rFonts w:hint="eastAsia"/>
-        </w:rPr>
-        <w:t>周</w:t>
+        <w:t>15%（期中）</w:t>
+      </w:r>
+      <w:r>
+        <w:t xml:space="preserve"> </w:t>
+      </w:r>
+      <w:r>
+        <w:rPr>
+          <w:rFonts w:hint="eastAsia"/>
+        </w:rPr>
+        <w:t>15%（上机）</w:t>
+      </w:r>
+      <w:r>
+        <w:t xml:space="preserve"> </w:t>
+      </w:r>
+      <w:r>
+        <w:rPr>
+          <w:rFonts w:hint="eastAsia"/>
+        </w:rPr>
+        <w:t>10%（作业）</w:t>
+      </w:r>
+      <w:r>
+        <w:rPr>
+          <w:rFonts w:hint="eastAsia"/>
+        </w:rPr>
+        <w:t>（点名）</w:t>
+      </w:r>
+    </w:p>
+    <w:p>
+      <w:r>
+        <w:rPr>
+          <w:rFonts w:hint="eastAsia"/>
+        </w:rPr>
+        <w:t>计算机网络：60%（半开卷期末考试第10周）</w:t>
+      </w:r>
+      <w:r>
+        <w:t xml:space="preserve"> </w:t>
+      </w:r>
+      <w:r>
+        <w:rPr>
+          <w:rFonts w:hint="eastAsia"/>
+        </w:rPr>
+        <w:t>30%（上机11-14周）</w:t>
+      </w:r>
+      <w:r>
+        <w:t xml:space="preserve"> </w:t>
+      </w:r>
+      <w:r>
+        <w:rPr>
+          <w:rFonts w:hint="eastAsia"/>
+        </w:rPr>
+        <w:t>10%（作业）</w:t>
+      </w:r>
+      <w:r>
+        <w:rPr>
+          <w:rFonts w:hint="eastAsia"/>
+        </w:rPr>
+        <w:t>（随机点名）</w:t>
+      </w:r>
+    </w:p>
+    <w:p>
+      <w:r>
+        <w:rPr>
+          <w:rFonts w:hint="eastAsia"/>
+        </w:rPr>
+        <w:t>软件体系结构原理：70%（期末闭卷）20%（大作业</w:t>
+      </w:r>
+      <w:r>
+        <w:rPr>
+          <w:rFonts w:hint="eastAsia"/>
+        </w:rPr>
+        <w:t>，上机</w:t>
+      </w:r>
+      <w:r>
+        <w:rPr>
+          <w:rFonts w:hint="eastAsia"/>
+        </w:rPr>
+        <w:t>）10%（平时）</w:t>
+      </w:r>
+      <w:r>
+        <w:rPr>
+          <w:rFonts w:hint="eastAsia"/>
+        </w:rPr>
+        <w:t>（点名）</w:t>
+      </w:r>
+    </w:p>
+    <w:p>
+      <w:r>
+        <w:rPr>
+          <w:rFonts w:hint="eastAsia"/>
+        </w:rPr>
+        <w:t>概率论：90%（期末）10%（平时）</w:t>
+      </w:r>
+      <w:r>
+        <w:rPr>
+          <w:rFonts w:hint="eastAsia"/>
+        </w:rPr>
+        <w:t>（不点名）</w:t>
+      </w:r>
+    </w:p>
+    <w:p>
+      <w:r>
+        <w:rPr>
+          <w:rFonts w:hint="eastAsia"/>
+        </w:rPr>
+        <w:t>算法分析：70%（期末）30%（平时）</w:t>
+      </w:r>
+      <w:r>
+        <w:rPr>
+          <w:rFonts w:hint="eastAsia"/>
+        </w:rPr>
+        <w:t>（点名）</w:t>
+      </w:r>
+    </w:p>
+    <w:p>
+      <w:r>
+        <w:rPr>
+          <w:rFonts w:hint="eastAsia"/>
+        </w:rPr>
+        <w:t>毛概：</w:t>
+      </w:r>
+      <w:r>
+        <w:rPr>
+          <w:rFonts w:hint="eastAsia"/>
+        </w:rPr>
+        <w:t>论文（3000字）</w:t>
+      </w:r>
+      <w:r>
+        <w:rPr>
+          <w:rFonts w:hint="eastAsia"/>
+        </w:rPr>
+        <w:t>闭卷考试</w:t>
+      </w:r>
+      <w:r>
+        <w:rPr>
+          <w:rFonts w:hint="eastAsia"/>
+        </w:rPr>
+        <w:t>（出勤</w:t>
+      </w:r>
+      <w:r>
+        <w:rPr>
+          <w:rFonts w:hint="eastAsia"/>
+        </w:rPr>
+        <w:t>，提问</w:t>
+      </w:r>
+      <w:r>
+        <w:rPr>
+          <w:rFonts w:hint="eastAsia"/>
+        </w:rPr>
+        <w:t>主动：</w:t>
+      </w:r>
+      <w:r>
+        <w:rPr>
+          <w:rFonts w:hint="eastAsia"/>
+        </w:rPr>
+        <w:t>5分/次</w:t>
+      </w:r>
+      <w:r>
+        <w:rPr>
+          <w:rFonts w:hint="eastAsia"/>
+        </w:rPr>
+        <w:t xml:space="preserve"> 被动：3分/次</w:t>
+      </w:r>
+      <w:r>
+        <w:rPr>
+          <w:rFonts w:hint="eastAsia"/>
+        </w:rPr>
+        <w:t>）</w:t>
+      </w:r>
+      <w:r>
+        <w:rPr>
+          <w:rFonts w:hint="eastAsia"/>
+        </w:rPr>
+        <w:t>（点名）</w:t>
+      </w:r>
+    </w:p>
+    <w:p>
+      <w:r>
+        <w:rPr>
+          <w:rFonts w:hint="eastAsia"/>
+        </w:rPr>
+        <w:t>信号处理导论：</w:t>
+      </w:r>
+      <w:r>
+        <w:rPr>
+          <w:rFonts w:hint="eastAsia"/>
+        </w:rPr>
+        <w:t>70%（期末考试）30%（作业考勤</w:t>
+      </w:r>
+      <w:r>
+        <w:rPr>
+          <w:rFonts w:hint="eastAsia"/>
+        </w:rPr>
+        <w:t>课堂提问</w:t>
+      </w:r>
+      <w:r>
+        <w:rPr>
+          <w:rFonts w:hint="eastAsia"/>
+        </w:rPr>
+        <w:t>）</w:t>
+      </w:r>
+    </w:p>
+    <w:p>
+      <w:pPr>
+        <w:rPr>
+          <w:rFonts w:hint="eastAsia"/>
+        </w:rPr>
+      </w:pPr>
+      <w:r>
+        <w:rPr>
+          <w:rFonts w:hint="eastAsia"/>
+        </w:rPr>
+        <w:t>财经概论：70%（期末开卷）30%（平时）</w:t>
       </w:r>
       <w:bookmarkStart w:id="0" w:name="_GoBack"/>
       <w:bookmarkEnd w:id="0"/>
-      <w:r>
-        <w:rPr>
-          <w:rFonts w:hint="eastAsia"/>
-        </w:rPr>
-        <w:t>）</w:t>
-      </w:r>
-      <w:r>
-        <w:t xml:space="preserve"> </w:t>
-      </w:r>
-      <w:r>
-        <w:rPr>
-          <w:rFonts w:hint="eastAsia"/>
-        </w:rPr>
-        <w:t>15%（上机）</w:t>
-      </w:r>
-      <w:r>
-        <w:t xml:space="preserve"> </w:t>
-      </w:r>
-      <w:r>
-        <w:rPr>
-          <w:rFonts w:hint="eastAsia"/>
-        </w:rPr>
-        <w:t>10%（作业）</w:t>
-      </w:r>
-      <w:r>
-        <w:rPr>
-          <w:rFonts w:hint="eastAsia"/>
-        </w:rPr>
-        <w:t>（点名）</w:t>
-      </w:r>
-    </w:p>
-    <w:p>
-      <w:r>
-        <w:rPr>
-          <w:rFonts w:hint="eastAsia"/>
-        </w:rPr>
-        <w:t>计算机网络：60%（半开卷期末考试第10周）</w:t>
-      </w:r>
-      <w:r>
-        <w:t xml:space="preserve"> </w:t>
-      </w:r>
-      <w:r>
-        <w:rPr>
-          <w:rFonts w:hint="eastAsia"/>
-        </w:rPr>
-        <w:t>30%（上机11-14周）</w:t>
-      </w:r>
-      <w:r>
-        <w:t xml:space="preserve"> </w:t>
-      </w:r>
-      <w:r>
-        <w:rPr>
-          <w:rFonts w:hint="eastAsia"/>
-        </w:rPr>
-        <w:t>10%（作业）</w:t>
-      </w:r>
-      <w:r>
-        <w:rPr>
-          <w:rFonts w:hint="eastAsia"/>
-        </w:rPr>
-        <w:t>（随机点名）</w:t>
-      </w:r>
-    </w:p>
-    <w:p>
-      <w:r>
-        <w:rPr>
-          <w:rFonts w:hint="eastAsia"/>
-        </w:rPr>
-        <w:t>软件体系结构原理：70%（期末闭卷）20%（大作业</w:t>
-      </w:r>
-      <w:r>
-        <w:rPr>
-          <w:rFonts w:hint="eastAsia"/>
-        </w:rPr>
-        <w:t>，上机</w:t>
-      </w:r>
-      <w:r>
-        <w:rPr>
-          <w:rFonts w:hint="eastAsia"/>
-        </w:rPr>
-        <w:t>）10%（平时）</w:t>
-      </w:r>
-      <w:r>
-        <w:rPr>
-          <w:rFonts w:hint="eastAsia"/>
-        </w:rPr>
-        <w:t>（点名）</w:t>
-      </w:r>
-    </w:p>
-    <w:p>
-      <w:r>
-        <w:rPr>
-          <w:rFonts w:hint="eastAsia"/>
-        </w:rPr>
-        <w:t>概率论：90%（期末）10%（平时）</w:t>
-      </w:r>
-      <w:r>
-        <w:rPr>
-          <w:rFonts w:hint="eastAsia"/>
-        </w:rPr>
-        <w:t>（不点名）</w:t>
-      </w:r>
-    </w:p>
-    <w:p>
-      <w:r>
-        <w:rPr>
-          <w:rFonts w:hint="eastAsia"/>
-        </w:rPr>
-        <w:t>算法分析：70%（期末）30%（平时）</w:t>
-      </w:r>
-      <w:r>
-        <w:rPr>
-          <w:rFonts w:hint="eastAsia"/>
-        </w:rPr>
-        <w:t>（点名）</w:t>
-      </w:r>
-    </w:p>
-    <w:p>
-      <w:r>
-        <w:rPr>
-          <w:rFonts w:hint="eastAsia"/>
-        </w:rPr>
-        <w:t>毛概：</w:t>
-      </w:r>
-      <w:r>
-        <w:rPr>
-          <w:rFonts w:hint="eastAsia"/>
-        </w:rPr>
-        <w:t>论文（3000字）</w:t>
-      </w:r>
-      <w:r>
-        <w:rPr>
-          <w:rFonts w:hint="eastAsia"/>
-        </w:rPr>
-        <w:t>闭卷考试</w:t>
-      </w:r>
-      <w:r>
-        <w:rPr>
-          <w:rFonts w:hint="eastAsia"/>
-        </w:rPr>
-        <w:t>（出勤</w:t>
-      </w:r>
-      <w:r>
-        <w:rPr>
-          <w:rFonts w:hint="eastAsia"/>
-        </w:rPr>
-        <w:t>，提问</w:t>
-      </w:r>
-      <w:r>
-        <w:rPr>
-          <w:rFonts w:hint="eastAsia"/>
-        </w:rPr>
-        <w:t>主动：</w:t>
-      </w:r>
-      <w:r>
-        <w:rPr>
-          <w:rFonts w:hint="eastAsia"/>
-        </w:rPr>
-        <w:t>5分/次</w:t>
-      </w:r>
-      <w:r>
-        <w:rPr>
-          <w:rFonts w:hint="eastAsia"/>
-        </w:rPr>
-        <w:t xml:space="preserve"> 被动：3分/次</w:t>
-      </w:r>
-      <w:r>
-        <w:rPr>
-          <w:rFonts w:hint="eastAsia"/>
-        </w:rPr>
-        <w:t>）</w:t>
-      </w:r>
-      <w:r>
-        <w:rPr>
-          <w:rFonts w:hint="eastAsia"/>
-        </w:rPr>
-        <w:t>（点名）</w:t>
-      </w:r>
-    </w:p>
-    <w:p>
-      <w:r>
-        <w:rPr>
-          <w:rFonts w:hint="eastAsia"/>
-        </w:rPr>
-        <w:t>信号处理导论：</w:t>
-      </w:r>
-      <w:r>
-        <w:rPr>
-          <w:rFonts w:hint="eastAsia"/>
-        </w:rPr>
-        <w:t>70%（期末考试）30%（作业考勤</w:t>
-      </w:r>
-      <w:r>
-        <w:rPr>
-          <w:rFonts w:hint="eastAsia"/>
-        </w:rPr>
-        <w:t>课堂提问</w:t>
-      </w:r>
-      <w:r>
-        <w:rPr>
-          <w:rFonts w:hint="eastAsia"/>
-        </w:rPr>
-        <w:t>）</w:t>
-      </w:r>
-    </w:p>
-    <w:p>
-      <w:r>
-        <w:rPr>
-          <w:rFonts w:hint="eastAsia"/>
-        </w:rPr>
-        <w:t>财经概论：70%（期末开卷）30%（平时）</w:t>
-      </w:r>
     </w:p>
     <w:sectPr>
       <w:pgSz w:w="11906" w:h="16838"/>

--- a/考核方式.docx
+++ b/考核方式.docx
@@ -33,219 +33,290 @@
         </w:rPr>
         <w:t>周</w:t>
       </w:r>
+      <w:r>
+        <w:rPr>
+          <w:rFonts w:hint="eastAsia"/>
+        </w:rPr>
+        <w:t>）</w:t>
+      </w:r>
+      <w:r>
+        <w:t xml:space="preserve"> </w:t>
+      </w:r>
+      <w:r>
+        <w:rPr>
+          <w:rFonts w:hint="eastAsia"/>
+        </w:rPr>
+        <w:t>15%（上机）</w:t>
+      </w:r>
+      <w:r>
+        <w:t xml:space="preserve"> </w:t>
+      </w:r>
+      <w:r>
+        <w:rPr>
+          <w:rFonts w:hint="eastAsia"/>
+        </w:rPr>
+        <w:t>10%（作业）</w:t>
+      </w:r>
+      <w:r>
+        <w:rPr>
+          <w:rFonts w:hint="eastAsia"/>
+        </w:rPr>
+        <w:t>（点名）</w:t>
+      </w:r>
+    </w:p>
+    <w:p>
+      <w:r>
+        <w:rPr>
+          <w:rFonts w:hint="eastAsia"/>
+        </w:rPr>
+        <w:t>计算机网络：60%（半开卷期末考试第10周）</w:t>
+      </w:r>
+      <w:r>
+        <w:t xml:space="preserve"> </w:t>
+      </w:r>
+      <w:r>
+        <w:rPr>
+          <w:rFonts w:hint="eastAsia"/>
+        </w:rPr>
+        <w:t>30%（上机11-14周）</w:t>
+      </w:r>
+      <w:r>
+        <w:t xml:space="preserve"> </w:t>
+      </w:r>
+      <w:r>
+        <w:rPr>
+          <w:rFonts w:hint="eastAsia"/>
+        </w:rPr>
+        <w:t>10%（作业）</w:t>
+      </w:r>
+      <w:r>
+        <w:rPr>
+          <w:rFonts w:hint="eastAsia"/>
+        </w:rPr>
+        <w:t>（随机点名）</w:t>
+      </w:r>
+    </w:p>
+    <w:p>
+      <w:r>
+        <w:rPr>
+          <w:rFonts w:hint="eastAsia"/>
+        </w:rPr>
+        <w:t>软件体系结构原理：70%（</w:t>
+      </w:r>
+      <w:r>
+        <w:rPr>
+          <w:rFonts w:hint="eastAsia"/>
+        </w:rPr>
+        <w:t>9-10周</w:t>
+      </w:r>
+      <w:r>
+        <w:rPr>
+          <w:rFonts w:hint="eastAsia"/>
+        </w:rPr>
+        <w:t>闭卷）20%（大作业</w:t>
+      </w:r>
+      <w:r>
+        <w:rPr>
+          <w:rFonts w:hint="eastAsia"/>
+        </w:rPr>
+        <w:t>，上机</w:t>
+      </w:r>
+      <w:r>
+        <w:rPr>
+          <w:rFonts w:hint="eastAsia"/>
+        </w:rPr>
+        <w:t>）10%（平时）</w:t>
+      </w:r>
+      <w:r>
+        <w:rPr>
+          <w:rFonts w:hint="eastAsia"/>
+        </w:rPr>
+        <w:t>（点名）</w:t>
+      </w:r>
+    </w:p>
+    <w:p>
+      <w:r>
+        <w:rPr>
+          <w:rFonts w:hint="eastAsia"/>
+        </w:rPr>
+        <w:t>概率论：90%（期末）10%（平时）</w:t>
+      </w:r>
+      <w:r>
+        <w:rPr>
+          <w:rFonts w:hint="eastAsia"/>
+        </w:rPr>
+        <w:t>（不点名）</w:t>
+      </w:r>
+    </w:p>
+    <w:p>
+      <w:r>
+        <w:rPr>
+          <w:rFonts w:hint="eastAsia"/>
+        </w:rPr>
+        <w:t>算法分析：70%（期末）30%（平时）</w:t>
+      </w:r>
+      <w:r>
+        <w:rPr>
+          <w:rFonts w:hint="eastAsia"/>
+        </w:rPr>
+        <w:t>（点名）</w:t>
+      </w:r>
+    </w:p>
+    <w:p>
+      <w:r>
+        <w:rPr>
+          <w:rFonts w:hint="eastAsia"/>
+        </w:rPr>
+        <w:t>毛概：</w:t>
+      </w:r>
+      <w:r>
+        <w:rPr>
+          <w:rFonts w:hint="eastAsia"/>
+        </w:rPr>
+        <w:t>论文（3000字）</w:t>
+      </w:r>
+      <w:r>
+        <w:rPr>
+          <w:rFonts w:hint="eastAsia"/>
+        </w:rPr>
+        <w:t>闭卷考试</w:t>
+      </w:r>
+      <w:r>
+        <w:rPr>
+          <w:rFonts w:hint="eastAsia"/>
+        </w:rPr>
+        <w:t>（出勤</w:t>
+      </w:r>
+      <w:r>
+        <w:rPr>
+          <w:rFonts w:hint="eastAsia"/>
+        </w:rPr>
+        <w:t>，提问</w:t>
+      </w:r>
+      <w:r>
+        <w:rPr>
+          <w:rFonts w:hint="eastAsia"/>
+        </w:rPr>
+        <w:t>主动：</w:t>
+      </w:r>
+      <w:r>
+        <w:rPr>
+          <w:rFonts w:hint="eastAsia"/>
+        </w:rPr>
+        <w:t>5分/次</w:t>
+      </w:r>
+      <w:r>
+        <w:rPr>
+          <w:rFonts w:hint="eastAsia"/>
+        </w:rPr>
+        <w:t xml:space="preserve"> 被动：3分/次</w:t>
+      </w:r>
+      <w:r>
+        <w:rPr>
+          <w:rFonts w:hint="eastAsia"/>
+        </w:rPr>
+        <w:t>）</w:t>
+      </w:r>
+      <w:r>
+        <w:rPr>
+          <w:rFonts w:hint="eastAsia"/>
+        </w:rPr>
+        <w:t>（点名）</w:t>
+      </w:r>
+    </w:p>
+    <w:p>
+      <w:r>
+        <w:rPr>
+          <w:rFonts w:hint="eastAsia"/>
+        </w:rPr>
+        <w:t>信号处理导论：</w:t>
+      </w:r>
+      <w:r>
+        <w:rPr>
+          <w:rFonts w:hint="eastAsia"/>
+        </w:rPr>
+        <w:t>70%（期末考试）30%（作业考勤</w:t>
+      </w:r>
+      <w:r>
+        <w:rPr>
+          <w:rFonts w:hint="eastAsia"/>
+        </w:rPr>
+        <w:t>课堂提问</w:t>
+      </w:r>
+      <w:r>
+        <w:rPr>
+          <w:rFonts w:hint="eastAsia"/>
+        </w:rPr>
+        <w:t>）</w:t>
+      </w:r>
+    </w:p>
+    <w:p>
+      <w:r>
+        <w:rPr>
+          <w:rFonts w:hint="eastAsia"/>
+        </w:rPr>
+        <w:t>财经概论：70%（期末开卷）30%（平时）</w:t>
+      </w:r>
+    </w:p>
+    <w:p/>
+    <w:p>
+      <w:r>
+        <w:rPr>
+          <w:rFonts w:hint="eastAsia"/>
+        </w:rPr>
+        <w:t>期中考试：算法（</w:t>
+      </w:r>
+      <w:r>
+        <w:rPr>
+          <w:rFonts w:hint="eastAsia"/>
+          <w:b/>
+        </w:rPr>
+        <w:t>4.26</w:t>
+      </w:r>
+      <w:r>
+        <w:rPr>
+          <w:rFonts w:hint="eastAsia"/>
+        </w:rPr>
+        <w:t>），软件</w:t>
+      </w:r>
       <w:bookmarkStart w:id="0" w:name="_GoBack"/>
       <w:bookmarkEnd w:id="0"/>
       <w:r>
         <w:rPr>
           <w:rFonts w:hint="eastAsia"/>
         </w:rPr>
+        <w:t>体系结构（</w:t>
+      </w:r>
+      <w:r>
+        <w:rPr>
+          <w:rFonts w:hint="eastAsia"/>
+          <w:b/>
+        </w:rPr>
+        <w:t>4.28</w:t>
+      </w:r>
+      <w:r>
+        <w:rPr>
+          <w:rFonts w:hint="eastAsia"/>
+        </w:rPr>
+        <w:t>填空2*12，简答6*6，问答10*4</w:t>
+      </w:r>
+      <w:r>
         <w:t>）</w:t>
       </w:r>
       <w:r>
+        <w:rPr>
+          <w:rFonts w:hint="eastAsia"/>
+        </w:rPr>
+        <w:t>，计算机网络（4.29</w:t>
+      </w:r>
+      <w:r>
         <w:t xml:space="preserve"> </w:t>
       </w:r>
       <w:r>
         <w:rPr>
           <w:rFonts w:hint="eastAsia"/>
         </w:rPr>
-        <w:t>15%（上机）</w:t>
-      </w:r>
-      <w:r>
-        <w:t xml:space="preserve"> </w:t>
-      </w:r>
-      <w:r>
-        <w:rPr>
-          <w:rFonts w:hint="eastAsia"/>
-        </w:rPr>
-        <w:t>10%（作业）</w:t>
-      </w:r>
-      <w:r>
-        <w:rPr>
-          <w:rFonts w:hint="eastAsia"/>
-        </w:rPr>
-        <w:t>（点名）</w:t>
-      </w:r>
-    </w:p>
-    <w:p>
-      <w:r>
-        <w:rPr>
-          <w:rFonts w:hint="eastAsia"/>
-        </w:rPr>
-        <w:t>计算机网络：60%（半开卷期末考试第10周）</w:t>
-      </w:r>
-      <w:r>
-        <w:t xml:space="preserve"> </w:t>
-      </w:r>
-      <w:r>
-        <w:rPr>
-          <w:rFonts w:hint="eastAsia"/>
-        </w:rPr>
-        <w:t>30%（上机11-14周）</w:t>
-      </w:r>
-      <w:r>
-        <w:t xml:space="preserve"> </w:t>
-      </w:r>
-      <w:r>
-        <w:rPr>
-          <w:rFonts w:hint="eastAsia"/>
-        </w:rPr>
-        <w:t>10%（作业）</w:t>
-      </w:r>
-      <w:r>
-        <w:rPr>
-          <w:rFonts w:hint="eastAsia"/>
-        </w:rPr>
-        <w:t>（随机点名）</w:t>
-      </w:r>
-    </w:p>
-    <w:p>
-      <w:r>
-        <w:rPr>
-          <w:rFonts w:hint="eastAsia"/>
-        </w:rPr>
-        <w:t>软件体系结构原理：70%（期末闭卷）20%（大作业</w:t>
-      </w:r>
-      <w:r>
-        <w:rPr>
-          <w:rFonts w:hint="eastAsia"/>
-        </w:rPr>
-        <w:t>，上机</w:t>
-      </w:r>
-      <w:r>
-        <w:rPr>
-          <w:rFonts w:hint="eastAsia"/>
-        </w:rPr>
-        <w:t>）10%（平时）</w:t>
-      </w:r>
-      <w:r>
-        <w:rPr>
-          <w:rFonts w:hint="eastAsia"/>
-        </w:rPr>
-        <w:t>（点名）</w:t>
-      </w:r>
-    </w:p>
-    <w:p>
-      <w:r>
-        <w:rPr>
-          <w:rFonts w:hint="eastAsia"/>
-        </w:rPr>
-        <w:t>概率论：90%（期末）10%（平时）</w:t>
-      </w:r>
-      <w:r>
-        <w:rPr>
-          <w:rFonts w:hint="eastAsia"/>
-        </w:rPr>
-        <w:t>（不点名）</w:t>
-      </w:r>
-    </w:p>
-    <w:p>
-      <w:r>
-        <w:rPr>
-          <w:rFonts w:hint="eastAsia"/>
-        </w:rPr>
-        <w:t>算法分析：70%（期末）30%（平时）</w:t>
-      </w:r>
-      <w:r>
-        <w:rPr>
-          <w:rFonts w:hint="eastAsia"/>
-        </w:rPr>
-        <w:t>（点名）</w:t>
-      </w:r>
-    </w:p>
-    <w:p>
-      <w:r>
-        <w:rPr>
-          <w:rFonts w:hint="eastAsia"/>
-        </w:rPr>
-        <w:t>毛概：</w:t>
-      </w:r>
-      <w:r>
-        <w:rPr>
-          <w:rFonts w:hint="eastAsia"/>
-        </w:rPr>
-        <w:t>论文（3000字）</w:t>
-      </w:r>
-      <w:r>
-        <w:rPr>
-          <w:rFonts w:hint="eastAsia"/>
-        </w:rPr>
-        <w:t>闭卷考试</w:t>
-      </w:r>
-      <w:r>
-        <w:rPr>
-          <w:rFonts w:hint="eastAsia"/>
-        </w:rPr>
-        <w:t>（出勤</w:t>
-      </w:r>
-      <w:r>
-        <w:rPr>
-          <w:rFonts w:hint="eastAsia"/>
-        </w:rPr>
-        <w:t>，提问</w:t>
-      </w:r>
-      <w:r>
-        <w:rPr>
-          <w:rFonts w:hint="eastAsia"/>
-        </w:rPr>
-        <w:t>主动：</w:t>
-      </w:r>
-      <w:r>
-        <w:rPr>
-          <w:rFonts w:hint="eastAsia"/>
-        </w:rPr>
-        <w:t>5分/次</w:t>
-      </w:r>
-      <w:r>
-        <w:rPr>
-          <w:rFonts w:hint="eastAsia"/>
-        </w:rPr>
-        <w:t xml:space="preserve"> 被动：3分/次</w:t>
-      </w:r>
-      <w:r>
-        <w:rPr>
-          <w:rFonts w:hint="eastAsia"/>
-        </w:rPr>
-        <w:t>）</w:t>
-      </w:r>
-      <w:r>
-        <w:rPr>
-          <w:rFonts w:hint="eastAsia"/>
-        </w:rPr>
-        <w:t>（点名）</w:t>
-      </w:r>
-    </w:p>
-    <w:p>
-      <w:r>
-        <w:rPr>
-          <w:rFonts w:hint="eastAsia"/>
-        </w:rPr>
-        <w:t>信号处理导论：</w:t>
-      </w:r>
-      <w:r>
-        <w:rPr>
-          <w:rFonts w:hint="eastAsia"/>
-        </w:rPr>
-        <w:t>70%（期末考试）30%（作业考勤</w:t>
-      </w:r>
-      <w:r>
-        <w:rPr>
-          <w:rFonts w:hint="eastAsia"/>
-        </w:rPr>
-        <w:t>课堂提问</w:t>
-      </w:r>
-      <w:r>
-        <w:rPr>
-          <w:rFonts w:hint="eastAsia"/>
-        </w:rPr>
-        <w:t>）</w:t>
-      </w:r>
-    </w:p>
-    <w:p>
-      <w:r>
-        <w:rPr>
-          <w:rFonts w:hint="eastAsia"/>
-        </w:rPr>
-        <w:t>财经概论：70%（期末开卷）30%（平时）</w:t>
+        <w:t>随堂）</w:t>
       </w:r>
     </w:p>
     <w:sectPr>

--- a/考核方式.docx
+++ b/考核方式.docx
@@ -173,6 +173,12 @@
         <w:rPr>
           <w:rFonts w:hint="eastAsia"/>
         </w:rPr>
+        <w:t xml:space="preserve">60%（期末闭卷）40%（平时 </w:t>
+      </w:r>
+      <w:r>
+        <w:rPr>
+          <w:rFonts w:hint="eastAsia"/>
+        </w:rPr>
         <w:t>论文（3000字）</w:t>
       </w:r>
       <w:r>
@@ -223,6 +229,12 @@
         </w:rPr>
         <w:t>（点名）</w:t>
       </w:r>
+      <w:r>
+        <w:rPr>
+          <w:rFonts w:hint="eastAsia"/>
+        </w:rPr>
+        <w:t>）</w:t>
+      </w:r>
     </w:p>
     <w:p>
       <w:r>
@@ -235,7 +247,31 @@
         <w:rPr>
           <w:rFonts w:hint="eastAsia"/>
         </w:rPr>
-        <w:t>70%（期末考试）30%（作业考勤</w:t>
+        <w:t>70%（期末</w:t>
+      </w:r>
+      <w:r>
+        <w:rPr>
+          <w:rFonts w:hint="eastAsia"/>
+        </w:rPr>
+        <w:t>开卷</w:t>
+      </w:r>
+      <w:r>
+        <w:rPr>
+          <w:rFonts w:hint="eastAsia"/>
+        </w:rPr>
+        <w:t>考试</w:t>
+      </w:r>
+      <w:r>
+        <w:rPr>
+          <w:rFonts w:hint="eastAsia"/>
+        </w:rPr>
+        <w:t xml:space="preserve"> 6.20号</w:t>
+      </w:r>
+      <w:r>
+        <w:rPr>
+          <w:rFonts w:hint="eastAsia"/>
+        </w:rPr>
+        <w:t>）30%（作业考勤</w:t>
       </w:r>
       <w:r>
         <w:rPr>
@@ -255,16 +291,56 @@
         <w:rPr>
           <w:rFonts w:hint="eastAsia"/>
         </w:rPr>
+        <w:t>高级数据结构：</w:t>
+      </w:r>
+    </w:p>
+    <w:p>
+      <w:r>
+        <w:rPr>
+          <w:rFonts w:hint="eastAsia"/>
+        </w:rPr>
         <w:t>财经概论：70%（期末开卷）30%（平时）</w:t>
       </w:r>
     </w:p>
-    <w:p/>
-    <w:p>
-      <w:r>
-        <w:rPr>
-          <w:rFonts w:hint="eastAsia"/>
-        </w:rPr>
-        <w:t>期中考试：算法（</w:t>
+    <w:p>
+      <w:r>
+        <w:rPr>
+          <w:rFonts w:hint="eastAsia"/>
+        </w:rPr>
+        <w:t>期中考试：</w:t>
+      </w:r>
+      <w:r>
+        <w:rPr>
+          <w:rFonts w:hint="eastAsia"/>
+        </w:rPr>
+        <w:t>操作系统（4.24</w:t>
+      </w:r>
+      <w:r>
+        <w:t xml:space="preserve"> </w:t>
+      </w:r>
+      <w:r>
+        <w:rPr>
+          <w:rFonts w:hint="eastAsia"/>
+        </w:rPr>
+        <w:t>20判断，5简答</w:t>
+      </w:r>
+      <w:r>
+        <w:rPr>
+          <w:rFonts w:hint="eastAsia"/>
+        </w:rPr>
+        <w:t>，5问答</w:t>
+      </w:r>
+      <w:r>
+        <w:rPr>
+          <w:rFonts w:hint="eastAsia"/>
+        </w:rPr>
+        <w:t>）</w:t>
+      </w:r>
+      <w:r>
+        <w:rPr>
+          <w:rFonts w:hint="eastAsia"/>
+        </w:rPr>
+        <w:t>算法（</w:t>
       </w:r>
       <w:r>
         <w:rPr>
@@ -275,49 +351,138 @@
       </w:r>
       <w:r>
         <w:rPr>
-          <w:rFonts w:hint="eastAsia"/>
-        </w:rPr>
-        <w:t>），软件</w:t>
+          <w:b/>
+        </w:rPr>
+        <w:t xml:space="preserve"> </w:t>
+      </w:r>
+      <w:r>
+        <w:rPr>
+          <w:rFonts w:hint="eastAsia"/>
+        </w:rPr>
+        <w:t>上午</w:t>
+      </w:r>
+      <w:r>
+        <w:rPr>
+          <w:b/>
+        </w:rPr>
+        <w:t xml:space="preserve"> </w:t>
+      </w:r>
+      <w:r>
+        <w:rPr>
+          <w:rFonts w:hint="eastAsia"/>
+        </w:rPr>
+        <w:t>1-7章，简答+分析6道</w:t>
+      </w:r>
+      <w:r>
+        <w:rPr>
+          <w:rFonts w:hint="eastAsia"/>
+        </w:rPr>
+        <w:t>），软件体系结构（</w:t>
+      </w:r>
+      <w:r>
+        <w:rPr>
+          <w:rFonts w:hint="eastAsia"/>
+          <w:b/>
+        </w:rPr>
+        <w:t>4.28</w:t>
+      </w:r>
+      <w:r>
+        <w:rPr>
+          <w:rFonts w:hint="eastAsia"/>
+        </w:rPr>
+        <w:t>上午</w:t>
+      </w:r>
+      <w:r>
+        <w:rPr>
+          <w:rFonts w:hint="eastAsia"/>
+        </w:rPr>
+        <w:t>填空2*12，简答6*6，问答10*4</w:t>
+      </w:r>
+      <w:r>
+        <w:t>）</w:t>
+      </w:r>
+      <w:r>
+        <w:rPr>
+          <w:rFonts w:hint="eastAsia"/>
+        </w:rPr>
+        <w:t>，计算机网络（4.29</w:t>
+      </w:r>
+      <w:r>
+        <w:t xml:space="preserve"> </w:t>
+      </w:r>
+      <w:r>
+        <w:rPr>
+          <w:rFonts w:hint="eastAsia"/>
+        </w:rPr>
+        <w:t>随堂</w:t>
+      </w:r>
+      <w:r>
+        <w:rPr>
+          <w:rFonts w:hint="eastAsia"/>
+        </w:rPr>
+        <w:t xml:space="preserve"> 10论述，计算</w:t>
+      </w:r>
+      <w:r>
+        <w:rPr>
+          <w:rFonts w:hint="eastAsia"/>
+        </w:rPr>
+        <w:t>）</w:t>
+      </w:r>
+    </w:p>
+    <w:p>
+      <w:r>
+        <w:rPr>
+          <w:rFonts w:hint="eastAsia"/>
+        </w:rPr>
+        <w:t>期末考试：操作体系（6.21），毛概（6.10</w:t>
+      </w:r>
+      <w:r>
+        <w:t xml:space="preserve"> </w:t>
+      </w:r>
+      <w:r>
+        <w:rPr>
+          <w:rFonts w:hint="eastAsia"/>
+        </w:rPr>
+        <w:t>3*10+2*20+1*30</w:t>
+      </w:r>
+      <w:r>
+        <w:rPr>
+          <w:rFonts w:hint="eastAsia"/>
+        </w:rPr>
+        <w:t>），概率论（6.17），信号（6.</w:t>
+      </w:r>
+      <w:r>
+        <w:rPr>
+          <w:rFonts w:hint="eastAsia"/>
+        </w:rPr>
+        <w:t>14</w:t>
+      </w:r>
+      <w:r>
+        <w:t xml:space="preserve"> </w:t>
+      </w:r>
+      <w:r>
+        <w:rPr>
+          <w:rFonts w:hint="eastAsia"/>
+        </w:rPr>
+        <w:t>1</w:t>
+      </w:r>
+      <w:r>
+        <w:t xml:space="preserve">:30~3:30 </w:t>
+      </w:r>
+      <w:r>
+        <w:rPr>
+          <w:rFonts w:hint="eastAsia"/>
+        </w:rPr>
+        <w:t>半开卷 选择，问答</w:t>
+      </w:r>
+      <w:r>
+        <w:rPr>
+          <w:rFonts w:hint="eastAsia"/>
+        </w:rPr>
+        <w:t>），数据结构（6.13）</w:t>
       </w:r>
       <w:bookmarkStart w:id="0" w:name="_GoBack"/>
       <w:bookmarkEnd w:id="0"/>
-      <w:r>
-        <w:rPr>
-          <w:rFonts w:hint="eastAsia"/>
-        </w:rPr>
-        <w:t>体系结构（</w:t>
-      </w:r>
-      <w:r>
-        <w:rPr>
-          <w:rFonts w:hint="eastAsia"/>
-          <w:b/>
-        </w:rPr>
-        <w:t>4.28</w:t>
-      </w:r>
-      <w:r>
-        <w:rPr>
-          <w:rFonts w:hint="eastAsia"/>
-        </w:rPr>
-        <w:t>填空2*12，简答6*6，问答10*4</w:t>
-      </w:r>
-      <w:r>
-        <w:t>）</w:t>
-      </w:r>
-      <w:r>
-        <w:rPr>
-          <w:rFonts w:hint="eastAsia"/>
-        </w:rPr>
-        <w:t>，计算机网络（4.29</w:t>
-      </w:r>
-      <w:r>
-        <w:t xml:space="preserve"> </w:t>
-      </w:r>
-      <w:r>
-        <w:rPr>
-          <w:rFonts w:hint="eastAsia"/>
-        </w:rPr>
-        <w:t>随堂）</w:t>
-      </w:r>
     </w:p>
     <w:sectPr>
       <w:pgSz w:w="11906" w:h="16838"/>

--- a/考核方式.docx
+++ b/考核方式.docx
@@ -434,7 +434,19 @@
         <w:rPr>
           <w:rFonts w:hint="eastAsia"/>
         </w:rPr>
-        <w:t>期末考试：操作体系（6.21），毛概（6.10</w:t>
+        <w:t>期末考试：操作</w:t>
+      </w:r>
+      <w:r>
+        <w:rPr>
+          <w:rFonts w:hint="eastAsia"/>
+        </w:rPr>
+        <w:t>系统</w:t>
+      </w:r>
+      <w:r>
+        <w:rPr>
+          <w:rFonts w:hint="eastAsia"/>
+        </w:rPr>
+        <w:t>（6.21），毛概（6.10</w:t>
       </w:r>
       <w:r>
         <w:t xml:space="preserve"> </w:t>
@@ -443,7 +455,37 @@
         <w:rPr>
           <w:rFonts w:hint="eastAsia"/>
         </w:rPr>
-        <w:t>3*10+2*20+1*30</w:t>
+        <w:t>3*10</w:t>
+      </w:r>
+      <w:r>
+        <w:rPr>
+          <w:rFonts w:hint="eastAsia"/>
+        </w:rPr>
+        <w:t>简答</w:t>
+      </w:r>
+      <w:r>
+        <w:rPr>
+          <w:rFonts w:hint="eastAsia"/>
+        </w:rPr>
+        <w:t>+2*20</w:t>
+      </w:r>
+      <w:r>
+        <w:rPr>
+          <w:rFonts w:hint="eastAsia"/>
+        </w:rPr>
+        <w:t>辨析</w:t>
+      </w:r>
+      <w:r>
+        <w:rPr>
+          <w:rFonts w:hint="eastAsia"/>
+        </w:rPr>
+        <w:t>+1*30</w:t>
+      </w:r>
+      <w:r>
+        <w:rPr>
+          <w:rFonts w:hint="eastAsia"/>
+        </w:rPr>
+        <w:t>材料</w:t>
       </w:r>
       <w:r>
         <w:rPr>
@@ -473,16 +515,37 @@
         <w:rPr>
           <w:rFonts w:hint="eastAsia"/>
         </w:rPr>
-        <w:t>半开卷 选择，问答</w:t>
-      </w:r>
-      <w:r>
-        <w:rPr>
-          <w:rFonts w:hint="eastAsia"/>
-        </w:rPr>
-        <w:t>），数据结构（6.13）</w:t>
+        <w:t xml:space="preserve">半开卷 </w:t>
+      </w:r>
+      <w:r>
+        <w:rPr>
+          <w:rFonts w:hint="eastAsia"/>
+        </w:rPr>
+        <w:t>3选择5大题</w:t>
       </w:r>
       <w:bookmarkStart w:id="0" w:name="_GoBack"/>
       <w:bookmarkEnd w:id="0"/>
+      <w:r>
+        <w:rPr>
+          <w:rFonts w:hint="eastAsia"/>
+        </w:rPr>
+        <w:t>），数据结构（6.13</w:t>
+      </w:r>
+      <w:r>
+        <w:t xml:space="preserve"> </w:t>
+      </w:r>
+      <w:r>
+        <w:rPr>
+          <w:rFonts w:hint="eastAsia"/>
+        </w:rPr>
+        <w:t>开卷</w:t>
+      </w:r>
+      <w:r>
+        <w:rPr>
+          <w:rFonts w:hint="eastAsia"/>
+        </w:rPr>
+        <w:t>）</w:t>
+      </w:r>
     </w:p>
     <w:sectPr>
       <w:pgSz w:w="11906" w:h="16838"/>

--- a/考核方式.docx
+++ b/考核方式.docx
@@ -7,8 +7,26 @@
         <w:rPr>
           <w:rFonts w:hint="eastAsia"/>
         </w:rPr>
-        <w:t>操作系统原理：60%（期末，闭卷英文）</w:t>
+        <w:t>软件测试：平时10%，上机实验20%，期末70%</w:t>
       </w:r>
+      <w:r>
+        <w:t xml:space="preserve"> </w:t>
+      </w:r>
+      <w:hyperlink r:id="rId6" w:history="1">
+        <w:r>
+          <w:rPr>
+            <w:rStyle w:val="a7"/>
+          </w:rPr>
+          <w:t>seu711142@16</w:t>
+        </w:r>
+        <w:r>
+          <w:rPr>
+            <w:rStyle w:val="a7"/>
+            <w:rFonts w:hint="eastAsia"/>
+          </w:rPr>
+          <w:t>3.com</w:t>
+        </w:r>
+      </w:hyperlink>
       <w:r>
         <w:t xml:space="preserve"> </w:t>
       </w:r>
@@ -16,537 +34,12 @@
         <w:rPr>
           <w:rFonts w:hint="eastAsia"/>
         </w:rPr>
-        <w:t>15%（期中</w:t>
-      </w:r>
-      <w:r>
-        <w:rPr>
-          <w:rFonts w:hint="eastAsia"/>
-        </w:rPr>
-        <w:t>8</w:t>
-      </w:r>
-      <w:r>
-        <w:t>-9</w:t>
-      </w:r>
-      <w:r>
-        <w:rPr>
-          <w:rFonts w:hint="eastAsia"/>
-        </w:rPr>
-        <w:t>周</w:t>
-      </w:r>
-      <w:r>
-        <w:rPr>
-          <w:rFonts w:hint="eastAsia"/>
-        </w:rPr>
-        <w:t>）</w:t>
-      </w:r>
-      <w:r>
-        <w:t xml:space="preserve"> </w:t>
-      </w:r>
-      <w:r>
-        <w:rPr>
-          <w:rFonts w:hint="eastAsia"/>
-        </w:rPr>
-        <w:t>15%（上机）</w:t>
-      </w:r>
-      <w:r>
-        <w:t xml:space="preserve"> </w:t>
-      </w:r>
-      <w:r>
-        <w:rPr>
-          <w:rFonts w:hint="eastAsia"/>
-        </w:rPr>
-        <w:t>10%（作业）</w:t>
-      </w:r>
-      <w:r>
-        <w:rPr>
-          <w:rFonts w:hint="eastAsia"/>
-        </w:rPr>
-        <w:t>（点名）</w:t>
-      </w:r>
-    </w:p>
-    <w:p>
-      <w:r>
-        <w:rPr>
-          <w:rFonts w:hint="eastAsia"/>
-        </w:rPr>
-        <w:t>计算机网络：60%（半开卷期末考试第10周）</w:t>
-      </w:r>
-      <w:r>
-        <w:t xml:space="preserve"> </w:t>
-      </w:r>
-      <w:r>
-        <w:rPr>
-          <w:rFonts w:hint="eastAsia"/>
-        </w:rPr>
-        <w:t>30%（上机11-14周）</w:t>
-      </w:r>
-      <w:r>
-        <w:t xml:space="preserve"> </w:t>
-      </w:r>
-      <w:r>
-        <w:rPr>
-          <w:rFonts w:hint="eastAsia"/>
-        </w:rPr>
-        <w:t>10%（作业）</w:t>
-      </w:r>
-      <w:r>
-        <w:rPr>
-          <w:rFonts w:hint="eastAsia"/>
-        </w:rPr>
-        <w:t>（随机点名）</w:t>
-      </w:r>
-    </w:p>
-    <w:p>
-      <w:r>
-        <w:rPr>
-          <w:rFonts w:hint="eastAsia"/>
-        </w:rPr>
-        <w:t>软件体系结构原理：70%（</w:t>
-      </w:r>
-      <w:r>
-        <w:rPr>
-          <w:rFonts w:hint="eastAsia"/>
-        </w:rPr>
-        <w:t>9-10周</w:t>
-      </w:r>
-      <w:r>
-        <w:rPr>
-          <w:rFonts w:hint="eastAsia"/>
-        </w:rPr>
-        <w:t>闭卷）20%（大作业</w:t>
-      </w:r>
-      <w:r>
-        <w:rPr>
-          <w:rFonts w:hint="eastAsia"/>
-        </w:rPr>
-        <w:t>，上机</w:t>
-      </w:r>
-      <w:r>
-        <w:rPr>
-          <w:rFonts w:hint="eastAsia"/>
-        </w:rPr>
-        <w:t>）10%（平时）</w:t>
-      </w:r>
-      <w:r>
-        <w:rPr>
-          <w:rFonts w:hint="eastAsia"/>
-        </w:rPr>
-        <w:t>（点名）</w:t>
-      </w:r>
-    </w:p>
-    <w:p>
-      <w:r>
-        <w:rPr>
-          <w:rFonts w:hint="eastAsia"/>
-        </w:rPr>
-        <w:t>概率论：90%（期末）10%（平时）</w:t>
-      </w:r>
-      <w:r>
-        <w:rPr>
-          <w:rFonts w:hint="eastAsia"/>
-        </w:rPr>
-        <w:t>（不点名）</w:t>
-      </w:r>
-    </w:p>
-    <w:p>
-      <w:r>
-        <w:rPr>
-          <w:rFonts w:hint="eastAsia"/>
-        </w:rPr>
-        <w:t>算法分析：70%（期末）30%（平时）</w:t>
-      </w:r>
-      <w:r>
-        <w:rPr>
-          <w:rFonts w:hint="eastAsia"/>
-        </w:rPr>
-        <w:t>（点名）</w:t>
-      </w:r>
-    </w:p>
-    <w:p>
-      <w:r>
-        <w:rPr>
-          <w:rFonts w:hint="eastAsia"/>
-        </w:rPr>
-        <w:t>毛概：</w:t>
-      </w:r>
-      <w:r>
-        <w:rPr>
-          <w:rFonts w:hint="eastAsia"/>
-        </w:rPr>
-        <w:t xml:space="preserve">60%（期末闭卷）40%（平时 </w:t>
-      </w:r>
-      <w:r>
-        <w:rPr>
-          <w:rFonts w:hint="eastAsia"/>
-        </w:rPr>
-        <w:t>论文（3000字）</w:t>
-      </w:r>
-      <w:r>
-        <w:rPr>
-          <w:rFonts w:hint="eastAsia"/>
-        </w:rPr>
-        <w:t>闭卷考试</w:t>
-      </w:r>
-      <w:r>
-        <w:rPr>
-          <w:rFonts w:hint="eastAsia"/>
-        </w:rPr>
-        <w:t>（出勤</w:t>
-      </w:r>
-      <w:r>
-        <w:rPr>
-          <w:rFonts w:hint="eastAsia"/>
-        </w:rPr>
-        <w:t>，提问</w:t>
-      </w:r>
-      <w:r>
-        <w:rPr>
-          <w:rFonts w:hint="eastAsia"/>
-        </w:rPr>
-        <w:t>主动：</w:t>
-      </w:r>
-      <w:r>
-        <w:rPr>
-          <w:rFonts w:hint="eastAsia"/>
-        </w:rPr>
-        <w:t>5分/次</w:t>
-      </w:r>
-      <w:r>
-        <w:rPr>
-          <w:rFonts w:hint="eastAsia"/>
-        </w:rPr>
-        <w:t xml:space="preserve"> 被动：3分/次</w:t>
-      </w:r>
-      <w:r>
-        <w:rPr>
-          <w:rFonts w:hint="eastAsia"/>
-        </w:rPr>
-        <w:t>）</w:t>
-      </w:r>
-      <w:r>
-        <w:rPr>
-          <w:rFonts w:hint="eastAsia"/>
-        </w:rPr>
-        <w:t>（点名）</w:t>
-      </w:r>
-      <w:r>
-        <w:rPr>
-          <w:rFonts w:hint="eastAsia"/>
-        </w:rPr>
-        <w:t>）</w:t>
-      </w:r>
-    </w:p>
-    <w:p>
-      <w:r>
-        <w:rPr>
-          <w:rFonts w:hint="eastAsia"/>
-        </w:rPr>
-        <w:t>信号处理导论：</w:t>
-      </w:r>
-      <w:r>
-        <w:rPr>
-          <w:rFonts w:hint="eastAsia"/>
-        </w:rPr>
-        <w:t>70%（期末</w:t>
-      </w:r>
-      <w:r>
-        <w:rPr>
-          <w:rFonts w:hint="eastAsia"/>
-        </w:rPr>
-        <w:t>开卷</w:t>
-      </w:r>
-      <w:r>
-        <w:rPr>
-          <w:rFonts w:hint="eastAsia"/>
-        </w:rPr>
-        <w:t>考试</w:t>
-      </w:r>
-      <w:r>
-        <w:rPr>
-          <w:rFonts w:hint="eastAsia"/>
-        </w:rPr>
-        <w:t xml:space="preserve"> 6.20号</w:t>
-      </w:r>
-      <w:r>
-        <w:rPr>
-          <w:rFonts w:hint="eastAsia"/>
-        </w:rPr>
-        <w:t>）30%（作业考勤</w:t>
-      </w:r>
-      <w:r>
-        <w:rPr>
-          <w:rFonts w:hint="eastAsia"/>
-        </w:rPr>
-        <w:t>课堂提问</w:t>
-      </w:r>
-      <w:r>
-        <w:rPr>
-          <w:rFonts w:hint="eastAsia"/>
-        </w:rPr>
-        <w:t>）</w:t>
-      </w:r>
-    </w:p>
-    <w:p>
-      <w:r>
-        <w:rPr>
-          <w:rFonts w:hint="eastAsia"/>
-        </w:rPr>
-        <w:t>高级数据结构：</w:t>
-      </w:r>
-    </w:p>
-    <w:p>
-      <w:r>
-        <w:rPr>
-          <w:rFonts w:hint="eastAsia"/>
-        </w:rPr>
-        <w:t>财经概论：70%（期末开卷）30%（平时）</w:t>
-      </w:r>
-    </w:p>
-    <w:p>
-      <w:r>
-        <w:rPr>
-          <w:rFonts w:hint="eastAsia"/>
-        </w:rPr>
-        <w:t>期中考试：</w:t>
-      </w:r>
-      <w:r>
-        <w:rPr>
-          <w:rFonts w:hint="eastAsia"/>
-        </w:rPr>
-        <w:t>操作系统（4.24</w:t>
-      </w:r>
-      <w:r>
-        <w:t xml:space="preserve"> </w:t>
-      </w:r>
-      <w:r>
-        <w:rPr>
-          <w:rFonts w:hint="eastAsia"/>
-        </w:rPr>
-        <w:t>20判断，5简答</w:t>
-      </w:r>
-      <w:r>
-        <w:rPr>
-          <w:rFonts w:hint="eastAsia"/>
-        </w:rPr>
-        <w:t>，5问答</w:t>
-      </w:r>
-      <w:r>
-        <w:rPr>
-          <w:rFonts w:hint="eastAsia"/>
-        </w:rPr>
-        <w:t>）</w:t>
-      </w:r>
-      <w:r>
-        <w:rPr>
-          <w:rFonts w:hint="eastAsia"/>
-        </w:rPr>
-        <w:t>算法（</w:t>
-      </w:r>
-      <w:r>
-        <w:rPr>
-          <w:rFonts w:hint="eastAsia"/>
-          <w:b/>
-        </w:rPr>
-        <w:t>4.26</w:t>
-      </w:r>
-      <w:r>
-        <w:rPr>
-          <w:b/>
-        </w:rPr>
-        <w:t xml:space="preserve"> </w:t>
-      </w:r>
-      <w:r>
-        <w:rPr>
-          <w:rFonts w:hint="eastAsia"/>
-        </w:rPr>
-        <w:t>上午</w:t>
-      </w:r>
-      <w:r>
-        <w:rPr>
-          <w:b/>
-        </w:rPr>
-        <w:t xml:space="preserve"> </w:t>
-      </w:r>
-      <w:r>
-        <w:rPr>
-          <w:rFonts w:hint="eastAsia"/>
-        </w:rPr>
-        <w:t>1-7章，简答+分析6道</w:t>
-      </w:r>
-      <w:r>
-        <w:rPr>
-          <w:rFonts w:hint="eastAsia"/>
-        </w:rPr>
-        <w:t>），软件体系结构（</w:t>
-      </w:r>
-      <w:r>
-        <w:rPr>
-          <w:rFonts w:hint="eastAsia"/>
-          <w:b/>
-        </w:rPr>
-        <w:t>4.28</w:t>
-      </w:r>
-      <w:r>
-        <w:rPr>
-          <w:rFonts w:hint="eastAsia"/>
-        </w:rPr>
-        <w:t>上午</w:t>
-      </w:r>
-      <w:r>
-        <w:rPr>
-          <w:rFonts w:hint="eastAsia"/>
-        </w:rPr>
-        <w:t>填空2*12，简答6*6，问答10*4</w:t>
-      </w:r>
-      <w:r>
-        <w:t>）</w:t>
-      </w:r>
-      <w:r>
-        <w:rPr>
-          <w:rFonts w:hint="eastAsia"/>
-        </w:rPr>
-        <w:t>，计算机网络（4.29</w:t>
-      </w:r>
-      <w:r>
-        <w:t xml:space="preserve"> </w:t>
-      </w:r>
-      <w:r>
-        <w:rPr>
-          <w:rFonts w:hint="eastAsia"/>
-        </w:rPr>
-        <w:t>随堂</w:t>
-      </w:r>
-      <w:r>
-        <w:rPr>
-          <w:rFonts w:hint="eastAsia"/>
-        </w:rPr>
-        <w:t xml:space="preserve"> 10论述，计算</w:t>
-      </w:r>
-      <w:r>
-        <w:rPr>
-          <w:rFonts w:hint="eastAsia"/>
-        </w:rPr>
-        <w:t>）</w:t>
-      </w:r>
-    </w:p>
-    <w:p>
-      <w:r>
-        <w:rPr>
-          <w:rFonts w:hint="eastAsia"/>
-        </w:rPr>
-        <w:t>期末考试：操作</w:t>
-      </w:r>
-      <w:r>
-        <w:rPr>
-          <w:rFonts w:hint="eastAsia"/>
-        </w:rPr>
-        <w:t>系统</w:t>
-      </w:r>
-      <w:r>
-        <w:rPr>
-          <w:rFonts w:hint="eastAsia"/>
-        </w:rPr>
-        <w:t>（6.21），毛概（6.10</w:t>
-      </w:r>
-      <w:r>
-        <w:t xml:space="preserve"> </w:t>
-      </w:r>
-      <w:r>
-        <w:rPr>
-          <w:rFonts w:hint="eastAsia"/>
-        </w:rPr>
-        <w:t>3*10</w:t>
-      </w:r>
-      <w:r>
-        <w:rPr>
-          <w:rFonts w:hint="eastAsia"/>
-        </w:rPr>
-        <w:t>简答</w:t>
-      </w:r>
-      <w:r>
-        <w:rPr>
-          <w:rFonts w:hint="eastAsia"/>
-        </w:rPr>
-        <w:t>+2*20</w:t>
-      </w:r>
-      <w:r>
-        <w:rPr>
-          <w:rFonts w:hint="eastAsia"/>
-        </w:rPr>
-        <w:t>辨析</w:t>
-      </w:r>
-      <w:r>
-        <w:rPr>
-          <w:rFonts w:hint="eastAsia"/>
-        </w:rPr>
-        <w:t>+1*30</w:t>
-      </w:r>
-      <w:r>
-        <w:rPr>
-          <w:rFonts w:hint="eastAsia"/>
-        </w:rPr>
-        <w:t>材料</w:t>
-      </w:r>
-      <w:r>
-        <w:rPr>
-          <w:rFonts w:hint="eastAsia"/>
-        </w:rPr>
-        <w:t>），概率论（6.17），信号（6.</w:t>
-      </w:r>
-      <w:r>
-        <w:rPr>
-          <w:rFonts w:hint="eastAsia"/>
-        </w:rPr>
-        <w:t>14</w:t>
-      </w:r>
-      <w:r>
-        <w:t xml:space="preserve"> </w:t>
-      </w:r>
-      <w:r>
-        <w:rPr>
-          <w:rFonts w:hint="eastAsia"/>
-        </w:rPr>
-        <w:t>1</w:t>
-      </w:r>
-      <w:r>
-        <w:t xml:space="preserve">:30~3:30 </w:t>
-      </w:r>
-      <w:r>
-        <w:rPr>
-          <w:rFonts w:hint="eastAsia"/>
-        </w:rPr>
-        <w:t xml:space="preserve">半开卷 </w:t>
-      </w:r>
-      <w:r>
-        <w:rPr>
-          <w:rFonts w:hint="eastAsia"/>
-        </w:rPr>
-        <w:t>3选择5大题</w:t>
+        <w:t>学号-实验号</w:t>
       </w:r>
       <w:bookmarkStart w:id="0" w:name="_GoBack"/>
       <w:bookmarkEnd w:id="0"/>
-      <w:r>
-        <w:rPr>
-          <w:rFonts w:hint="eastAsia"/>
-        </w:rPr>
-        <w:t>），数据结构（6.13</w:t>
-      </w:r>
-      <w:r>
-        <w:t xml:space="preserve"> </w:t>
-      </w:r>
-      <w:r>
-        <w:rPr>
-          <w:rFonts w:hint="eastAsia"/>
-        </w:rPr>
-        <w:t>开卷</w:t>
-      </w:r>
-      <w:r>
-        <w:rPr>
-          <w:rFonts w:hint="eastAsia"/>
-        </w:rPr>
-        <w:t>）</w:t>
-      </w:r>
     </w:p>
+    <w:p/>
     <w:sectPr>
       <w:pgSz w:w="11906" w:h="16838"/>
       <w:pgMar w:top="1440" w:right="1800" w:bottom="1440" w:left="1800" w:header="851" w:footer="992" w:gutter="0"/>
@@ -1086,6 +579,29 @@
       <w:szCs w:val="18"/>
     </w:rPr>
   </w:style>
+  <w:style w:type="character" w:styleId="a7">
+    <w:name w:val="Hyperlink"/>
+    <w:basedOn w:val="a0"/>
+    <w:uiPriority w:val="99"/>
+    <w:unhideWhenUsed/>
+    <w:rsid w:val="00E303F4"/>
+    <w:rPr>
+      <w:color w:val="0563C1" w:themeColor="hyperlink"/>
+      <w:u w:val="single"/>
+    </w:rPr>
+  </w:style>
+  <w:style w:type="character" w:styleId="a8">
+    <w:name w:val="Unresolved Mention"/>
+    <w:basedOn w:val="a0"/>
+    <w:uiPriority w:val="99"/>
+    <w:semiHidden/>
+    <w:unhideWhenUsed/>
+    <w:rsid w:val="00E303F4"/>
+    <w:rPr>
+      <w:color w:val="605E5C"/>
+      <w:shd w:val="clear" w:color="auto" w:fill="E1DFDD"/>
+    </w:rPr>
+  </w:style>
 </w:styles>
 </file>
 

--- a/考核方式.docx
+++ b/考核方式.docx
@@ -36,10 +36,64 @@
         </w:rPr>
         <w:t>学号-实验号</w:t>
       </w:r>
+    </w:p>
+    <w:p>
+      <w:r>
+        <w:rPr>
+          <w:rFonts w:hint="eastAsia"/>
+        </w:rPr>
+        <w:t>编译原理：</w:t>
+      </w:r>
+      <w:r>
+        <w:rPr>
+          <w:rFonts w:hint="eastAsia"/>
+        </w:rPr>
+        <w:t>平时10%，实验20%，期末考试70%</w:t>
+      </w:r>
+    </w:p>
+    <w:p>
+      <w:r>
+        <w:rPr>
+          <w:rFonts w:hint="eastAsia"/>
+        </w:rPr>
+        <w:t>数据库</w:t>
+      </w:r>
+      <w:r>
+        <w:rPr>
+          <w:rFonts w:hint="eastAsia"/>
+        </w:rPr>
+        <w:t>：平时30%，期末70%（开卷）</w:t>
+      </w:r>
+    </w:p>
+    <w:p>
+      <w:r>
+        <w:rPr>
+          <w:rFonts w:hint="eastAsia"/>
+        </w:rPr>
+        <w:t>图形学：平时10%，课堂讨论50%，实验程序+报告40%</w:t>
+      </w:r>
+    </w:p>
+    <w:p>
+      <w:pPr>
+        <w:rPr>
+          <w:rFonts w:hint="eastAsia"/>
+        </w:rPr>
+      </w:pPr>
+      <w:r>
+        <w:rPr>
+          <w:rFonts w:hint="eastAsia"/>
+        </w:rPr>
+        <w:t>运筹学：平时40%，</w:t>
+      </w:r>
+      <w:r>
+        <w:rPr>
+          <w:rFonts w:hint="eastAsia"/>
+        </w:rPr>
+        <w:t>期末60%（3+5道开卷）</w:t>
+      </w:r>
       <w:bookmarkStart w:id="0" w:name="_GoBack"/>
       <w:bookmarkEnd w:id="0"/>
     </w:p>
-    <w:p/>
     <w:sectPr>
       <w:pgSz w:w="11906" w:h="16838"/>
       <w:pgMar w:top="1440" w:right="1800" w:bottom="1440" w:left="1800" w:header="851" w:footer="992" w:gutter="0"/>

--- a/考核方式.docx
+++ b/考核方式.docx
@@ -74,11 +74,6 @@
       </w:r>
     </w:p>
     <w:p>
-      <w:pPr>
-        <w:rPr>
-          <w:rFonts w:hint="eastAsia"/>
-        </w:rPr>
-      </w:pPr>
       <w:r>
         <w:rPr>
           <w:rFonts w:hint="eastAsia"/>
@@ -90,6 +85,40 @@
           <w:rFonts w:hint="eastAsia"/>
         </w:rPr>
         <w:t>期末60%（3+5道开卷）</w:t>
+      </w:r>
+    </w:p>
+    <w:p>
+      <w:r>
+        <w:rPr>
+          <w:rFonts w:hint="eastAsia"/>
+        </w:rPr>
+        <w:t>组织学：</w:t>
+      </w:r>
+      <w:r>
+        <w:rPr>
+          <w:rFonts w:hint="eastAsia"/>
+        </w:rPr>
+        <w:t>平时40%，</w:t>
+      </w:r>
+      <w:r>
+        <w:rPr>
+          <w:rFonts w:hint="eastAsia"/>
+        </w:rPr>
+        <w:t>第六次课设计组织</w:t>
+      </w:r>
+      <w:r>
+        <w:rPr>
+          <w:rFonts w:hint="eastAsia"/>
+        </w:rPr>
+        <w:t>60%</w:t>
+      </w:r>
+    </w:p>
+    <w:p>
+      <w:r>
+        <w:rPr>
+          <w:rFonts w:hint="eastAsia"/>
+        </w:rPr>
+        <w:t>通信电子：平时10%，作业10%，考试80%</w:t>
       </w:r>
       <w:bookmarkStart w:id="0" w:name="_GoBack"/>
       <w:bookmarkEnd w:id="0"/>

--- a/考核方式.docx
+++ b/考核方式.docx
@@ -74,46 +74,11 @@
       </w:r>
     </w:p>
     <w:p>
-      <w:r>
-        <w:rPr>
-          <w:rFonts w:hint="eastAsia"/>
-        </w:rPr>
-        <w:t>运筹学：平时40%，</w:t>
-      </w:r>
-      <w:r>
-        <w:rPr>
-          <w:rFonts w:hint="eastAsia"/>
-        </w:rPr>
-        <w:t>期末60%（3+5道开卷）</w:t>
-      </w:r>
-    </w:p>
-    <w:p>
-      <w:r>
-        <w:rPr>
-          <w:rFonts w:hint="eastAsia"/>
-        </w:rPr>
-        <w:t>组织学：</w:t>
-      </w:r>
-      <w:r>
-        <w:rPr>
-          <w:rFonts w:hint="eastAsia"/>
-        </w:rPr>
-        <w:t>平时40%，</w:t>
-      </w:r>
-      <w:r>
-        <w:rPr>
-          <w:rFonts w:hint="eastAsia"/>
-        </w:rPr>
-        <w:t>第六次课设计组织</w:t>
-      </w:r>
-      <w:r>
-        <w:rPr>
-          <w:rFonts w:hint="eastAsia"/>
-        </w:rPr>
-        <w:t>60%</w:t>
-      </w:r>
-    </w:p>
-    <w:p>
+      <w:pPr>
+        <w:rPr>
+          <w:rFonts w:hint="eastAsia"/>
+        </w:rPr>
+      </w:pPr>
       <w:r>
         <w:rPr>
           <w:rFonts w:hint="eastAsia"/>
@@ -122,6 +87,46 @@
       </w:r>
       <w:bookmarkStart w:id="0" w:name="_GoBack"/>
       <w:bookmarkEnd w:id="0"/>
+    </w:p>
+    <w:p>
+      <w:r>
+        <w:rPr>
+          <w:rFonts w:hint="eastAsia"/>
+        </w:rPr>
+        <w:t>运筹学：平时40%，</w:t>
+      </w:r>
+      <w:r>
+        <w:rPr>
+          <w:rFonts w:hint="eastAsia"/>
+        </w:rPr>
+        <w:t>期末60%（3+5道开卷）</w:t>
+      </w:r>
+    </w:p>
+    <w:p>
+      <w:r>
+        <w:rPr>
+          <w:rFonts w:hint="eastAsia"/>
+        </w:rPr>
+        <w:t>组织学：</w:t>
+      </w:r>
+      <w:r>
+        <w:rPr>
+          <w:rFonts w:hint="eastAsia"/>
+        </w:rPr>
+        <w:t>平时40%，</w:t>
+      </w:r>
+      <w:r>
+        <w:rPr>
+          <w:rFonts w:hint="eastAsia"/>
+        </w:rPr>
+        <w:t>第六次课设计组织</w:t>
+      </w:r>
+      <w:r>
+        <w:rPr>
+          <w:rFonts w:hint="eastAsia"/>
+        </w:rPr>
+        <w:t>60%</w:t>
+      </w:r>
     </w:p>
     <w:sectPr>
       <w:pgSz w:w="11906" w:h="16838"/>

--- a/考核方式.docx
+++ b/考核方式.docx
@@ -1,6 +1,6 @@
 
 <file path=word/document.xml><?xml version="1.0" encoding="utf-8"?>
-<w:document xmlns:wpc="http://schemas.microsoft.com/office/word/2010/wordprocessingCanvas" xmlns:cx="http://schemas.microsoft.com/office/drawing/2014/chartex" xmlns:cx1="http://schemas.microsoft.com/office/drawing/2015/9/8/chartex" xmlns:cx2="http://schemas.microsoft.com/office/drawing/2015/10/21/chartex" xmlns:cx3="http://schemas.microsoft.com/office/drawing/2016/5/9/chartex" xmlns:cx4="http://schemas.microsoft.com/office/drawing/2016/5/10/chartex" xmlns:cx5="http://schemas.microsoft.com/office/drawing/2016/5/11/chartex" xmlns:cx6="http://schemas.microsoft.com/office/drawing/2016/5/12/chartex" xmlns:cx7="http://schemas.microsoft.com/office/drawing/2016/5/13/chartex" xmlns:cx8="http://schemas.microsoft.com/office/drawing/2016/5/14/chartex" xmlns:mc="http://schemas.openxmlformats.org/markup-compatibility/2006" xmlns:aink="http://schemas.microsoft.com/office/drawing/2016/ink" xmlns:am3d="http://schemas.microsoft.com/office/drawing/2017/model3d" xmlns:o="urn:schemas-microsoft-com:office:office" xmlns:r="http://schemas.openxmlformats.org/officeDocument/2006/relationships" xmlns:m="http://schemas.openxmlformats.org/officeDocument/2006/math" xmlns:v="urn:schemas-microsoft-com:vml" xmlns:wp14="http://schemas.microsoft.com/office/word/2010/wordprocessingDrawing" xmlns:wp="http://schemas.openxmlformats.org/drawingml/2006/wordprocessingDrawing" xmlns:w10="urn:schemas-microsoft-com:office:word" xmlns:w="http://schemas.openxmlformats.org/wordprocessingml/2006/main" xmlns:w14="http://schemas.microsoft.com/office/word/2010/wordml" xmlns:w15="http://schemas.microsoft.com/office/word/2012/wordml" xmlns:w16cid="http://schemas.microsoft.com/office/word/2016/wordml/cid" xmlns:w16se="http://schemas.microsoft.com/office/word/2015/wordml/symex" xmlns:wpg="http://schemas.microsoft.com/office/word/2010/wordprocessingGroup" xmlns:wpi="http://schemas.microsoft.com/office/word/2010/wordprocessingInk" xmlns:wne="http://schemas.microsoft.com/office/word/2006/wordml" xmlns:wps="http://schemas.microsoft.com/office/word/2010/wordprocessingShape" mc:Ignorable="w14 w15 w16se w16cid wp14">
+<w:document xmlns:wpc="http://schemas.microsoft.com/office/word/2010/wordprocessingCanvas" xmlns:cx="http://schemas.microsoft.com/office/drawing/2014/chartex" xmlns:mc="http://schemas.openxmlformats.org/markup-compatibility/2006" xmlns:o="urn:schemas-microsoft-com:office:office" xmlns:r="http://schemas.openxmlformats.org/officeDocument/2006/relationships" xmlns:m="http://schemas.openxmlformats.org/officeDocument/2006/math" xmlns:v="urn:schemas-microsoft-com:vml" xmlns:wp14="http://schemas.microsoft.com/office/word/2010/wordprocessingDrawing" xmlns:wp="http://schemas.openxmlformats.org/drawingml/2006/wordprocessingDrawing" xmlns:w10="urn:schemas-microsoft-com:office:word" xmlns:w="http://schemas.openxmlformats.org/wordprocessingml/2006/main" xmlns:w14="http://schemas.microsoft.com/office/word/2010/wordml" xmlns:w15="http://schemas.microsoft.com/office/word/2012/wordml" xmlns:w16se="http://schemas.microsoft.com/office/word/2015/wordml/symex" xmlns:wpg="http://schemas.microsoft.com/office/word/2010/wordprocessingGroup" xmlns:wpi="http://schemas.microsoft.com/office/word/2010/wordprocessingInk" xmlns:wne="http://schemas.microsoft.com/office/word/2006/wordml" xmlns:wps="http://schemas.microsoft.com/office/word/2010/wordprocessingShape" mc:Ignorable="w14 w15 w16se wp14">
   <w:body>
     <w:p>
       <w:r>
@@ -74,59 +74,130 @@
       </w:r>
     </w:p>
     <w:p>
-      <w:pPr>
-        <w:rPr>
-          <w:rFonts w:hint="eastAsia"/>
-        </w:rPr>
-      </w:pPr>
+      <w:r>
+        <w:rPr>
+          <w:rFonts w:hint="eastAsia"/>
+        </w:rPr>
+        <w:t>运筹学：平时40%，</w:t>
+      </w:r>
+      <w:r>
+        <w:rPr>
+          <w:rFonts w:hint="eastAsia"/>
+        </w:rPr>
+        <w:t>期末60%（3+5道开卷）</w:t>
+      </w:r>
+    </w:p>
+    <w:p>
+      <w:r>
+        <w:rPr>
+          <w:rFonts w:hint="eastAsia"/>
+        </w:rPr>
+        <w:t>组织学：</w:t>
+      </w:r>
+      <w:r>
+        <w:rPr>
+          <w:rFonts w:hint="eastAsia"/>
+        </w:rPr>
+        <w:t>平时40%，</w:t>
+      </w:r>
+      <w:r>
+        <w:rPr>
+          <w:rFonts w:hint="eastAsia"/>
+        </w:rPr>
+        <w:t>第六次课设计组织</w:t>
+      </w:r>
+      <w:r>
+        <w:rPr>
+          <w:rFonts w:hint="eastAsia"/>
+        </w:rPr>
+        <w:t>60%</w:t>
+      </w:r>
+    </w:p>
+    <w:p>
       <w:r>
         <w:rPr>
           <w:rFonts w:hint="eastAsia"/>
         </w:rPr>
         <w:t>通信电子：平时10%，作业10%，考试80%</w:t>
+      </w:r>
+    </w:p>
+    <w:p>
+      <w:r>
+        <w:rPr>
+          <w:rFonts w:hint="eastAsia"/>
+        </w:rPr>
+        <w:t>深度学习：数据集20%，</w:t>
+      </w:r>
+      <w:r>
+        <w:t>MSR-VTT</w:t>
+      </w:r>
+      <w:r>
+        <w:rPr>
+          <w:rFonts w:hint="eastAsia"/>
+        </w:rPr>
+        <w:t>调试20%，cycle</w:t>
+      </w:r>
+      <w:r>
+        <w:t xml:space="preserve"> </w:t>
+      </w:r>
+      <w:r>
+        <w:rPr>
+          <w:rFonts w:hint="eastAsia"/>
+        </w:rPr>
+        <w:t>gan调试</w:t>
+      </w:r>
+      <w:r>
+        <w:rPr>
+          <w:rFonts w:hint="eastAsia"/>
+        </w:rPr>
+        <w:t>20%，ppt</w:t>
+      </w:r>
+      <w:r>
+        <w:t xml:space="preserve"> </w:t>
+      </w:r>
+      <w:r>
+        <w:rPr>
+          <w:rFonts w:hint="eastAsia"/>
+        </w:rPr>
+        <w:t>报告30%</w:t>
+      </w:r>
+    </w:p>
+    <w:p>
+      <w:r>
+        <w:rPr>
+          <w:rFonts w:hint="eastAsia"/>
+        </w:rPr>
+        <w:t>网络信息安全：平时20</w:t>
+      </w:r>
+      <w:r>
+        <w:t>%</w:t>
+      </w:r>
+      <w:r>
+        <w:rPr>
+          <w:rFonts w:hint="eastAsia"/>
+        </w:rPr>
+        <w:t>，</w:t>
+      </w:r>
+      <w:r>
+        <w:rPr>
+          <w:rFonts w:hint="eastAsia"/>
+        </w:rPr>
+        <w:t>小组合作50%，</w:t>
+      </w:r>
+      <w:r>
+        <w:rPr>
+          <w:rFonts w:hint="eastAsia"/>
+        </w:rPr>
+        <w:t>开卷考试</w:t>
+      </w:r>
+      <w:r>
+        <w:rPr>
+          <w:rFonts w:hint="eastAsia"/>
+        </w:rPr>
+        <w:t>30%</w:t>
       </w:r>
       <w:bookmarkStart w:id="0" w:name="_GoBack"/>
       <w:bookmarkEnd w:id="0"/>
-    </w:p>
-    <w:p>
-      <w:r>
-        <w:rPr>
-          <w:rFonts w:hint="eastAsia"/>
-        </w:rPr>
-        <w:t>运筹学：平时40%，</w:t>
-      </w:r>
-      <w:r>
-        <w:rPr>
-          <w:rFonts w:hint="eastAsia"/>
-        </w:rPr>
-        <w:t>期末60%（3+5道开卷）</w:t>
-      </w:r>
-    </w:p>
-    <w:p>
-      <w:r>
-        <w:rPr>
-          <w:rFonts w:hint="eastAsia"/>
-        </w:rPr>
-        <w:t>组织学：</w:t>
-      </w:r>
-      <w:r>
-        <w:rPr>
-          <w:rFonts w:hint="eastAsia"/>
-        </w:rPr>
-        <w:t>平时40%，</w:t>
-      </w:r>
-      <w:r>
-        <w:rPr>
-          <w:rFonts w:hint="eastAsia"/>
-        </w:rPr>
-        <w:t>第六次课设计组织</w:t>
-      </w:r>
-      <w:r>
-        <w:rPr>
-          <w:rFonts w:hint="eastAsia"/>
-        </w:rPr>
-        <w:t>60%</w:t>
-      </w:r>
     </w:p>
     <w:sectPr>
       <w:pgSz w:w="11906" w:h="16838"/>
@@ -139,7 +210,7 @@
 </file>
 
 <file path=word/endnotes.xml><?xml version="1.0" encoding="utf-8"?>
-<w:endnotes xmlns:wpc="http://schemas.microsoft.com/office/word/2010/wordprocessingCanvas" xmlns:cx="http://schemas.microsoft.com/office/drawing/2014/chartex" xmlns:cx1="http://schemas.microsoft.com/office/drawing/2015/9/8/chartex" xmlns:cx2="http://schemas.microsoft.com/office/drawing/2015/10/21/chartex" xmlns:cx3="http://schemas.microsoft.com/office/drawing/2016/5/9/chartex" xmlns:cx4="http://schemas.microsoft.com/office/drawing/2016/5/10/chartex" xmlns:cx5="http://schemas.microsoft.com/office/drawing/2016/5/11/chartex" xmlns:cx6="http://schemas.microsoft.com/office/drawing/2016/5/12/chartex" xmlns:cx7="http://schemas.microsoft.com/office/drawing/2016/5/13/chartex" xmlns:cx8="http://schemas.microsoft.com/office/drawing/2016/5/14/chartex" xmlns:mc="http://schemas.openxmlformats.org/markup-compatibility/2006" xmlns:aink="http://schemas.microsoft.com/office/drawing/2016/ink" xmlns:am3d="http://schemas.microsoft.com/office/drawing/2017/model3d" xmlns:o="urn:schemas-microsoft-com:office:office" xmlns:r="http://schemas.openxmlformats.org/officeDocument/2006/relationships" xmlns:m="http://schemas.openxmlformats.org/officeDocument/2006/math" xmlns:v="urn:schemas-microsoft-com:vml" xmlns:wp14="http://schemas.microsoft.com/office/word/2010/wordprocessingDrawing" xmlns:wp="http://schemas.openxmlformats.org/drawingml/2006/wordprocessingDrawing" xmlns:w10="urn:schemas-microsoft-com:office:word" xmlns:w="http://schemas.openxmlformats.org/wordprocessingml/2006/main" xmlns:w14="http://schemas.microsoft.com/office/word/2010/wordml" xmlns:w15="http://schemas.microsoft.com/office/word/2012/wordml" xmlns:w16cid="http://schemas.microsoft.com/office/word/2016/wordml/cid" xmlns:w16se="http://schemas.microsoft.com/office/word/2015/wordml/symex" xmlns:wpg="http://schemas.microsoft.com/office/word/2010/wordprocessingGroup" xmlns:wpi="http://schemas.microsoft.com/office/word/2010/wordprocessingInk" xmlns:wne="http://schemas.microsoft.com/office/word/2006/wordml" xmlns:wps="http://schemas.microsoft.com/office/word/2010/wordprocessingShape" mc:Ignorable="w14 w15 w16se w16cid wp14">
+<w:endnotes xmlns:wpc="http://schemas.microsoft.com/office/word/2010/wordprocessingCanvas" xmlns:cx="http://schemas.microsoft.com/office/drawing/2014/chartex" xmlns:mc="http://schemas.openxmlformats.org/markup-compatibility/2006" xmlns:o="urn:schemas-microsoft-com:office:office" xmlns:r="http://schemas.openxmlformats.org/officeDocument/2006/relationships" xmlns:m="http://schemas.openxmlformats.org/officeDocument/2006/math" xmlns:v="urn:schemas-microsoft-com:vml" xmlns:wp14="http://schemas.microsoft.com/office/word/2010/wordprocessingDrawing" xmlns:wp="http://schemas.openxmlformats.org/drawingml/2006/wordprocessingDrawing" xmlns:w10="urn:schemas-microsoft-com:office:word" xmlns:w="http://schemas.openxmlformats.org/wordprocessingml/2006/main" xmlns:w14="http://schemas.microsoft.com/office/word/2010/wordml" xmlns:w15="http://schemas.microsoft.com/office/word/2012/wordml" xmlns:w16se="http://schemas.microsoft.com/office/word/2015/wordml/symex" xmlns:wpg="http://schemas.microsoft.com/office/word/2010/wordprocessingGroup" xmlns:wpi="http://schemas.microsoft.com/office/word/2010/wordprocessingInk" xmlns:wne="http://schemas.microsoft.com/office/word/2006/wordml" xmlns:wps="http://schemas.microsoft.com/office/word/2010/wordprocessingShape" mc:Ignorable="w14 w15 w16se wp14">
   <w:endnote w:type="separator" w:id="-1">
     <w:p>
       <w:r>
@@ -158,7 +229,7 @@
 </file>
 
 <file path=word/footnotes.xml><?xml version="1.0" encoding="utf-8"?>
-<w:footnotes xmlns:wpc="http://schemas.microsoft.com/office/word/2010/wordprocessingCanvas" xmlns:cx="http://schemas.microsoft.com/office/drawing/2014/chartex" xmlns:cx1="http://schemas.microsoft.com/office/drawing/2015/9/8/chartex" xmlns:cx2="http://schemas.microsoft.com/office/drawing/2015/10/21/chartex" xmlns:cx3="http://schemas.microsoft.com/office/drawing/2016/5/9/chartex" xmlns:cx4="http://schemas.microsoft.com/office/drawing/2016/5/10/chartex" xmlns:cx5="http://schemas.microsoft.com/office/drawing/2016/5/11/chartex" xmlns:cx6="http://schemas.microsoft.com/office/drawing/2016/5/12/chartex" xmlns:cx7="http://schemas.microsoft.com/office/drawing/2016/5/13/chartex" xmlns:cx8="http://schemas.microsoft.com/office/drawing/2016/5/14/chartex" xmlns:mc="http://schemas.openxmlformats.org/markup-compatibility/2006" xmlns:aink="http://schemas.microsoft.com/office/drawing/2016/ink" xmlns:am3d="http://schemas.microsoft.com/office/drawing/2017/model3d" xmlns:o="urn:schemas-microsoft-com:office:office" xmlns:r="http://schemas.openxmlformats.org/officeDocument/2006/relationships" xmlns:m="http://schemas.openxmlformats.org/officeDocument/2006/math" xmlns:v="urn:schemas-microsoft-com:vml" xmlns:wp14="http://schemas.microsoft.com/office/word/2010/wordprocessingDrawing" xmlns:wp="http://schemas.openxmlformats.org/drawingml/2006/wordprocessingDrawing" xmlns:w10="urn:schemas-microsoft-com:office:word" xmlns:w="http://schemas.openxmlformats.org/wordprocessingml/2006/main" xmlns:w14="http://schemas.microsoft.com/office/word/2010/wordml" xmlns:w15="http://schemas.microsoft.com/office/word/2012/wordml" xmlns:w16cid="http://schemas.microsoft.com/office/word/2016/wordml/cid" xmlns:w16se="http://schemas.microsoft.com/office/word/2015/wordml/symex" xmlns:wpg="http://schemas.microsoft.com/office/word/2010/wordprocessingGroup" xmlns:wpi="http://schemas.microsoft.com/office/word/2010/wordprocessingInk" xmlns:wne="http://schemas.microsoft.com/office/word/2006/wordml" xmlns:wps="http://schemas.microsoft.com/office/word/2010/wordprocessingShape" mc:Ignorable="w14 w15 w16se w16cid wp14">
+<w:footnotes xmlns:wpc="http://schemas.microsoft.com/office/word/2010/wordprocessingCanvas" xmlns:cx="http://schemas.microsoft.com/office/drawing/2014/chartex" xmlns:mc="http://schemas.openxmlformats.org/markup-compatibility/2006" xmlns:o="urn:schemas-microsoft-com:office:office" xmlns:r="http://schemas.openxmlformats.org/officeDocument/2006/relationships" xmlns:m="http://schemas.openxmlformats.org/officeDocument/2006/math" xmlns:v="urn:schemas-microsoft-com:vml" xmlns:wp14="http://schemas.microsoft.com/office/word/2010/wordprocessingDrawing" xmlns:wp="http://schemas.openxmlformats.org/drawingml/2006/wordprocessingDrawing" xmlns:w10="urn:schemas-microsoft-com:office:word" xmlns:w="http://schemas.openxmlformats.org/wordprocessingml/2006/main" xmlns:w14="http://schemas.microsoft.com/office/word/2010/wordml" xmlns:w15="http://schemas.microsoft.com/office/word/2012/wordml" xmlns:w16se="http://schemas.microsoft.com/office/word/2015/wordml/symex" xmlns:wpg="http://schemas.microsoft.com/office/word/2010/wordprocessingGroup" xmlns:wpi="http://schemas.microsoft.com/office/word/2010/wordprocessingInk" xmlns:wne="http://schemas.microsoft.com/office/word/2006/wordml" xmlns:wps="http://schemas.microsoft.com/office/word/2010/wordprocessingShape" mc:Ignorable="w14 w15 w16se wp14">
   <w:footnote w:type="separator" w:id="-1">
     <w:p>
       <w:r>
@@ -177,7 +248,7 @@
 </file>
 
 <file path=word/styles.xml><?xml version="1.0" encoding="utf-8"?>
-<w:styles xmlns:mc="http://schemas.openxmlformats.org/markup-compatibility/2006" xmlns:r="http://schemas.openxmlformats.org/officeDocument/2006/relationships" xmlns:w="http://schemas.openxmlformats.org/wordprocessingml/2006/main" xmlns:w14="http://schemas.microsoft.com/office/word/2010/wordml" xmlns:w15="http://schemas.microsoft.com/office/word/2012/wordml" xmlns:w16cid="http://schemas.microsoft.com/office/word/2016/wordml/cid" xmlns:w16se="http://schemas.microsoft.com/office/word/2015/wordml/symex" mc:Ignorable="w14 w15 w16se w16cid">
+<w:styles xmlns:mc="http://schemas.openxmlformats.org/markup-compatibility/2006" xmlns:r="http://schemas.openxmlformats.org/officeDocument/2006/relationships" xmlns:w="http://schemas.openxmlformats.org/wordprocessingml/2006/main" xmlns:w14="http://schemas.microsoft.com/office/word/2010/wordml" xmlns:w15="http://schemas.microsoft.com/office/word/2012/wordml" xmlns:w16se="http://schemas.microsoft.com/office/word/2015/wordml/symex" mc:Ignorable="w14 w15 w16se">
   <w:docDefaults>
     <w:rPrDefault>
       <w:rPr>
@@ -190,7 +261,7 @@
     </w:rPrDefault>
     <w:pPrDefault/>
   </w:docDefaults>
-  <w:latentStyles w:defLockedState="0" w:defUIPriority="99" w:defSemiHidden="0" w:defUnhideWhenUsed="0" w:defQFormat="0" w:count="375">
+  <w:latentStyles w:defLockedState="0" w:defUIPriority="99" w:defSemiHidden="0" w:defUnhideWhenUsed="0" w:defQFormat="0" w:count="371">
     <w:lsdException w:name="Normal" w:uiPriority="0" w:qFormat="1"/>
     <w:lsdException w:name="heading 1" w:uiPriority="9" w:qFormat="1"/>
     <w:lsdException w:name="heading 2" w:semiHidden="1" w:uiPriority="9" w:unhideWhenUsed="1" w:qFormat="1"/>
@@ -562,10 +633,6 @@
     <w:lsdException w:name="List Table 5 Dark Accent 6" w:uiPriority="50"/>
     <w:lsdException w:name="List Table 6 Colorful Accent 6" w:uiPriority="51"/>
     <w:lsdException w:name="List Table 7 Colorful Accent 6" w:uiPriority="52"/>
-    <w:lsdException w:name="Mention" w:semiHidden="1" w:unhideWhenUsed="1"/>
-    <w:lsdException w:name="Smart Hyperlink" w:semiHidden="1" w:unhideWhenUsed="1"/>
-    <w:lsdException w:name="Hashtag" w:semiHidden="1" w:unhideWhenUsed="1"/>
-    <w:lsdException w:name="Unresolved Mention" w:semiHidden="1" w:unhideWhenUsed="1"/>
   </w:latentStyles>
   <w:style w:type="paragraph" w:default="1" w:styleId="a">
     <w:name w:val="Normal"/>
@@ -678,7 +745,7 @@
       <w:u w:val="single"/>
     </w:rPr>
   </w:style>
-  <w:style w:type="character" w:styleId="a8">
+  <w:style w:type="character" w:customStyle="1" w:styleId="UnresolvedMention">
     <w:name w:val="Unresolved Mention"/>
     <w:basedOn w:val="a0"/>
     <w:uiPriority w:val="99"/>

--- a/考核方式.docx
+++ b/考核方式.docx
@@ -1,40 +1,64 @@
 
 <file path=word/document.xml><?xml version="1.0" encoding="utf-8"?>
-<w:document xmlns:wpc="http://schemas.microsoft.com/office/word/2010/wordprocessingCanvas" xmlns:cx="http://schemas.microsoft.com/office/drawing/2014/chartex" xmlns:mc="http://schemas.openxmlformats.org/markup-compatibility/2006" xmlns:o="urn:schemas-microsoft-com:office:office" xmlns:r="http://schemas.openxmlformats.org/officeDocument/2006/relationships" xmlns:m="http://schemas.openxmlformats.org/officeDocument/2006/math" xmlns:v="urn:schemas-microsoft-com:vml" xmlns:wp14="http://schemas.microsoft.com/office/word/2010/wordprocessingDrawing" xmlns:wp="http://schemas.openxmlformats.org/drawingml/2006/wordprocessingDrawing" xmlns:w10="urn:schemas-microsoft-com:office:word" xmlns:w="http://schemas.openxmlformats.org/wordprocessingml/2006/main" xmlns:w14="http://schemas.microsoft.com/office/word/2010/wordml" xmlns:w15="http://schemas.microsoft.com/office/word/2012/wordml" xmlns:w16se="http://schemas.microsoft.com/office/word/2015/wordml/symex" xmlns:wpg="http://schemas.microsoft.com/office/word/2010/wordprocessingGroup" xmlns:wpi="http://schemas.microsoft.com/office/word/2010/wordprocessingInk" xmlns:wne="http://schemas.microsoft.com/office/word/2006/wordml" xmlns:wps="http://schemas.microsoft.com/office/word/2010/wordprocessingShape" mc:Ignorable="w14 w15 w16se wp14">
+<w:document xmlns:wpc="http://schemas.microsoft.com/office/word/2010/wordprocessingCanvas" xmlns:cx="http://schemas.microsoft.com/office/drawing/2014/chartex" xmlns:cx1="http://schemas.microsoft.com/office/drawing/2015/9/8/chartex" xmlns:cx2="http://schemas.microsoft.com/office/drawing/2015/10/21/chartex" xmlns:cx3="http://schemas.microsoft.com/office/drawing/2016/5/9/chartex" xmlns:cx4="http://schemas.microsoft.com/office/drawing/2016/5/10/chartex" xmlns:cx5="http://schemas.microsoft.com/office/drawing/2016/5/11/chartex" xmlns:cx6="http://schemas.microsoft.com/office/drawing/2016/5/12/chartex" xmlns:cx7="http://schemas.microsoft.com/office/drawing/2016/5/13/chartex" xmlns:cx8="http://schemas.microsoft.com/office/drawing/2016/5/14/chartex" xmlns:mc="http://schemas.openxmlformats.org/markup-compatibility/2006" xmlns:aink="http://schemas.microsoft.com/office/drawing/2016/ink" xmlns:am3d="http://schemas.microsoft.com/office/drawing/2017/model3d" xmlns:o="urn:schemas-microsoft-com:office:office" xmlns:r="http://schemas.openxmlformats.org/officeDocument/2006/relationships" xmlns:m="http://schemas.openxmlformats.org/officeDocument/2006/math" xmlns:v="urn:schemas-microsoft-com:vml" xmlns:wp14="http://schemas.microsoft.com/office/word/2010/wordprocessingDrawing" xmlns:wp="http://schemas.openxmlformats.org/drawingml/2006/wordprocessingDrawing" xmlns:w10="urn:schemas-microsoft-com:office:word" xmlns:w="http://schemas.openxmlformats.org/wordprocessingml/2006/main" xmlns:w14="http://schemas.microsoft.com/office/word/2010/wordml" xmlns:w15="http://schemas.microsoft.com/office/word/2012/wordml" xmlns:w16cid="http://schemas.microsoft.com/office/word/2016/wordml/cid" xmlns:w16se="http://schemas.microsoft.com/office/word/2015/wordml/symex" xmlns:wpg="http://schemas.microsoft.com/office/word/2010/wordprocessingGroup" xmlns:wpi="http://schemas.microsoft.com/office/word/2010/wordprocessingInk" xmlns:wne="http://schemas.microsoft.com/office/word/2006/wordml" xmlns:wps="http://schemas.microsoft.com/office/word/2010/wordprocessingShape" mc:Ignorable="w14 w15 w16se w16cid wp14">
   <w:body>
     <w:p>
       <w:r>
         <w:rPr>
           <w:rFonts w:hint="eastAsia"/>
         </w:rPr>
-        <w:t>软件测试：平时10%，上机实验20%，期末70%</w:t>
+        <w:t>数字图像处理：平时10%，研讨</w:t>
+      </w:r>
+      <w:r>
+        <w:rPr>
+          <w:rFonts w:hint="eastAsia"/>
+        </w:rPr>
+        <w:t>（三次</w:t>
+      </w:r>
+      <w:r>
+        <w:rPr>
+          <w:rFonts w:hint="eastAsia"/>
+        </w:rPr>
+        <w:t>,</w:t>
       </w:r>
       <w:r>
         <w:t xml:space="preserve"> </w:t>
       </w:r>
-      <w:hyperlink r:id="rId6" w:history="1">
-        <w:r>
-          <w:rPr>
-            <w:rStyle w:val="a7"/>
-          </w:rPr>
-          <w:t>seu711142@16</w:t>
-        </w:r>
-        <w:r>
-          <w:rPr>
-            <w:rStyle w:val="a7"/>
-            <w:rFonts w:hint="eastAsia"/>
-          </w:rPr>
-          <w:t>3.com</w:t>
-        </w:r>
-      </w:hyperlink>
-      <w:r>
-        <w:t xml:space="preserve"> </w:t>
-      </w:r>
-      <w:r>
-        <w:rPr>
-          <w:rFonts w:hint="eastAsia"/>
-        </w:rPr>
-        <w:t>学号-实验号</w:t>
+      <w:r>
+        <w:rPr>
+          <w:rFonts w:hint="eastAsia"/>
+        </w:rPr>
+        <w:t>论文讨论</w:t>
+      </w:r>
+      <w:r>
+        <w:rPr>
+          <w:rFonts w:hint="eastAsia"/>
+        </w:rPr>
+        <w:t>）</w:t>
+      </w:r>
+      <w:r>
+        <w:rPr>
+          <w:rFonts w:hint="eastAsia"/>
+        </w:rPr>
+        <w:t>40%</w:t>
+      </w:r>
+      <w:r>
+        <w:rPr>
+          <w:rFonts w:hint="eastAsia"/>
+        </w:rPr>
+        <w:t>，独立课程报告</w:t>
+      </w:r>
+      <w:r>
+        <w:rPr>
+          <w:rFonts w:hint="eastAsia"/>
+        </w:rPr>
+        <w:t>（论文/程序）</w:t>
+      </w:r>
+      <w:r>
+        <w:rPr>
+          <w:rFonts w:hint="eastAsia"/>
+        </w:rPr>
+        <w:t>50%</w:t>
       </w:r>
     </w:p>
     <w:p>
@@ -42,162 +66,16 @@
         <w:rPr>
           <w:rFonts w:hint="eastAsia"/>
         </w:rPr>
-        <w:t>编译原理：</w:t>
-      </w:r>
-      <w:r>
-        <w:rPr>
-          <w:rFonts w:hint="eastAsia"/>
-        </w:rPr>
-        <w:t>平时10%，实验20%，期末考试70%</w:t>
-      </w:r>
-    </w:p>
-    <w:p>
-      <w:r>
-        <w:rPr>
-          <w:rFonts w:hint="eastAsia"/>
-        </w:rPr>
-        <w:t>数据库</w:t>
-      </w:r>
-      <w:r>
-        <w:rPr>
-          <w:rFonts w:hint="eastAsia"/>
-        </w:rPr>
-        <w:t>：平时30%，期末70%（开卷）</w:t>
-      </w:r>
-    </w:p>
-    <w:p>
-      <w:r>
-        <w:rPr>
-          <w:rFonts w:hint="eastAsia"/>
-        </w:rPr>
-        <w:t>图形学：平时10%，课堂讨论50%，实验程序+报告40%</w:t>
-      </w:r>
-    </w:p>
-    <w:p>
-      <w:r>
-        <w:rPr>
-          <w:rFonts w:hint="eastAsia"/>
-        </w:rPr>
-        <w:t>运筹学：平时40%，</w:t>
-      </w:r>
-      <w:r>
-        <w:rPr>
-          <w:rFonts w:hint="eastAsia"/>
-        </w:rPr>
-        <w:t>期末60%（3+5道开卷）</w:t>
-      </w:r>
-    </w:p>
-    <w:p>
-      <w:r>
-        <w:rPr>
-          <w:rFonts w:hint="eastAsia"/>
-        </w:rPr>
-        <w:t>组织学：</w:t>
-      </w:r>
-      <w:r>
-        <w:rPr>
-          <w:rFonts w:hint="eastAsia"/>
-        </w:rPr>
-        <w:t>平时40%，</w:t>
-      </w:r>
-      <w:r>
-        <w:rPr>
-          <w:rFonts w:hint="eastAsia"/>
-        </w:rPr>
-        <w:t>第六次课设计组织</w:t>
-      </w:r>
-      <w:r>
-        <w:rPr>
-          <w:rFonts w:hint="eastAsia"/>
-        </w:rPr>
-        <w:t>60%</w:t>
-      </w:r>
-    </w:p>
-    <w:p>
-      <w:r>
-        <w:rPr>
-          <w:rFonts w:hint="eastAsia"/>
-        </w:rPr>
-        <w:t>通信电子：平时10%，作业10%，考试80%</w:t>
-      </w:r>
-    </w:p>
-    <w:p>
-      <w:r>
-        <w:rPr>
-          <w:rFonts w:hint="eastAsia"/>
-        </w:rPr>
-        <w:t>深度学习：数据集20%，</w:t>
-      </w:r>
-      <w:r>
-        <w:t>MSR-VTT</w:t>
-      </w:r>
-      <w:r>
-        <w:rPr>
-          <w:rFonts w:hint="eastAsia"/>
-        </w:rPr>
-        <w:t>调试20%，cycle</w:t>
-      </w:r>
-      <w:r>
-        <w:t xml:space="preserve"> </w:t>
-      </w:r>
-      <w:r>
-        <w:rPr>
-          <w:rFonts w:hint="eastAsia"/>
-        </w:rPr>
-        <w:t>gan调试</w:t>
-      </w:r>
-      <w:r>
-        <w:rPr>
-          <w:rFonts w:hint="eastAsia"/>
-        </w:rPr>
-        <w:t>20%，ppt</w:t>
-      </w:r>
-      <w:r>
-        <w:t xml:space="preserve"> </w:t>
-      </w:r>
-      <w:r>
-        <w:rPr>
-          <w:rFonts w:hint="eastAsia"/>
-        </w:rPr>
-        <w:t>报告30%</w:t>
-      </w:r>
-    </w:p>
-    <w:p>
-      <w:r>
-        <w:rPr>
-          <w:rFonts w:hint="eastAsia"/>
-        </w:rPr>
-        <w:t>网络信息安全：平时20</w:t>
-      </w:r>
-      <w:r>
-        <w:t>%</w:t>
-      </w:r>
-      <w:r>
-        <w:rPr>
-          <w:rFonts w:hint="eastAsia"/>
-        </w:rPr>
-        <w:t>，</w:t>
-      </w:r>
-      <w:r>
-        <w:rPr>
-          <w:rFonts w:hint="eastAsia"/>
-        </w:rPr>
-        <w:t>小组合作50%，</w:t>
-      </w:r>
-      <w:r>
-        <w:rPr>
-          <w:rFonts w:hint="eastAsia"/>
-        </w:rPr>
-        <w:t>开卷考试</w:t>
-      </w:r>
-      <w:r>
-        <w:rPr>
-          <w:rFonts w:hint="eastAsia"/>
-        </w:rPr>
-        <w:t>30%</w:t>
+        <w:t>传感器技术：平时10%，实验30%，</w:t>
       </w:r>
       <w:bookmarkStart w:id="0" w:name="_GoBack"/>
       <w:bookmarkEnd w:id="0"/>
+      <w:r>
+        <w:rPr>
+          <w:rFonts w:hint="eastAsia"/>
+        </w:rPr>
+        <w:t>考试60%</w:t>
+      </w:r>
     </w:p>
     <w:sectPr>
       <w:pgSz w:w="11906" w:h="16838"/>
@@ -210,7 +88,7 @@
 </file>
 
 <file path=word/endnotes.xml><?xml version="1.0" encoding="utf-8"?>
-<w:endnotes xmlns:wpc="http://schemas.microsoft.com/office/word/2010/wordprocessingCanvas" xmlns:cx="http://schemas.microsoft.com/office/drawing/2014/chartex" xmlns:mc="http://schemas.openxmlformats.org/markup-compatibility/2006" xmlns:o="urn:schemas-microsoft-com:office:office" xmlns:r="http://schemas.openxmlformats.org/officeDocument/2006/relationships" xmlns:m="http://schemas.openxmlformats.org/officeDocument/2006/math" xmlns:v="urn:schemas-microsoft-com:vml" xmlns:wp14="http://schemas.microsoft.com/office/word/2010/wordprocessingDrawing" xmlns:wp="http://schemas.openxmlformats.org/drawingml/2006/wordprocessingDrawing" xmlns:w10="urn:schemas-microsoft-com:office:word" xmlns:w="http://schemas.openxmlformats.org/wordprocessingml/2006/main" xmlns:w14="http://schemas.microsoft.com/office/word/2010/wordml" xmlns:w15="http://schemas.microsoft.com/office/word/2012/wordml" xmlns:w16se="http://schemas.microsoft.com/office/word/2015/wordml/symex" xmlns:wpg="http://schemas.microsoft.com/office/word/2010/wordprocessingGroup" xmlns:wpi="http://schemas.microsoft.com/office/word/2010/wordprocessingInk" xmlns:wne="http://schemas.microsoft.com/office/word/2006/wordml" xmlns:wps="http://schemas.microsoft.com/office/word/2010/wordprocessingShape" mc:Ignorable="w14 w15 w16se wp14">
+<w:endnotes xmlns:wpc="http://schemas.microsoft.com/office/word/2010/wordprocessingCanvas" xmlns:cx="http://schemas.microsoft.com/office/drawing/2014/chartex" xmlns:cx1="http://schemas.microsoft.com/office/drawing/2015/9/8/chartex" xmlns:cx2="http://schemas.microsoft.com/office/drawing/2015/10/21/chartex" xmlns:cx3="http://schemas.microsoft.com/office/drawing/2016/5/9/chartex" xmlns:cx4="http://schemas.microsoft.com/office/drawing/2016/5/10/chartex" xmlns:cx5="http://schemas.microsoft.com/office/drawing/2016/5/11/chartex" xmlns:cx6="http://schemas.microsoft.com/office/drawing/2016/5/12/chartex" xmlns:cx7="http://schemas.microsoft.com/office/drawing/2016/5/13/chartex" xmlns:cx8="http://schemas.microsoft.com/office/drawing/2016/5/14/chartex" xmlns:mc="http://schemas.openxmlformats.org/markup-compatibility/2006" xmlns:aink="http://schemas.microsoft.com/office/drawing/2016/ink" xmlns:am3d="http://schemas.microsoft.com/office/drawing/2017/model3d" xmlns:o="urn:schemas-microsoft-com:office:office" xmlns:r="http://schemas.openxmlformats.org/officeDocument/2006/relationships" xmlns:m="http://schemas.openxmlformats.org/officeDocument/2006/math" xmlns:v="urn:schemas-microsoft-com:vml" xmlns:wp14="http://schemas.microsoft.com/office/word/2010/wordprocessingDrawing" xmlns:wp="http://schemas.openxmlformats.org/drawingml/2006/wordprocessingDrawing" xmlns:w10="urn:schemas-microsoft-com:office:word" xmlns:w="http://schemas.openxmlformats.org/wordprocessingml/2006/main" xmlns:w14="http://schemas.microsoft.com/office/word/2010/wordml" xmlns:w15="http://schemas.microsoft.com/office/word/2012/wordml" xmlns:w16cid="http://schemas.microsoft.com/office/word/2016/wordml/cid" xmlns:w16se="http://schemas.microsoft.com/office/word/2015/wordml/symex" xmlns:wpg="http://schemas.microsoft.com/office/word/2010/wordprocessingGroup" xmlns:wpi="http://schemas.microsoft.com/office/word/2010/wordprocessingInk" xmlns:wne="http://schemas.microsoft.com/office/word/2006/wordml" xmlns:wps="http://schemas.microsoft.com/office/word/2010/wordprocessingShape" mc:Ignorable="w14 w15 w16se w16cid wp14">
   <w:endnote w:type="separator" w:id="-1">
     <w:p>
       <w:r>
@@ -229,7 +107,7 @@
 </file>
 
 <file path=word/footnotes.xml><?xml version="1.0" encoding="utf-8"?>
-<w:footnotes xmlns:wpc="http://schemas.microsoft.com/office/word/2010/wordprocessingCanvas" xmlns:cx="http://schemas.microsoft.com/office/drawing/2014/chartex" xmlns:mc="http://schemas.openxmlformats.org/markup-compatibility/2006" xmlns:o="urn:schemas-microsoft-com:office:office" xmlns:r="http://schemas.openxmlformats.org/officeDocument/2006/relationships" xmlns:m="http://schemas.openxmlformats.org/officeDocument/2006/math" xmlns:v="urn:schemas-microsoft-com:vml" xmlns:wp14="http://schemas.microsoft.com/office/word/2010/wordprocessingDrawing" xmlns:wp="http://schemas.openxmlformats.org/drawingml/2006/wordprocessingDrawing" xmlns:w10="urn:schemas-microsoft-com:office:word" xmlns:w="http://schemas.openxmlformats.org/wordprocessingml/2006/main" xmlns:w14="http://schemas.microsoft.com/office/word/2010/wordml" xmlns:w15="http://schemas.microsoft.com/office/word/2012/wordml" xmlns:w16se="http://schemas.microsoft.com/office/word/2015/wordml/symex" xmlns:wpg="http://schemas.microsoft.com/office/word/2010/wordprocessingGroup" xmlns:wpi="http://schemas.microsoft.com/office/word/2010/wordprocessingInk" xmlns:wne="http://schemas.microsoft.com/office/word/2006/wordml" xmlns:wps="http://schemas.microsoft.com/office/word/2010/wordprocessingShape" mc:Ignorable="w14 w15 w16se wp14">
+<w:footnotes xmlns:wpc="http://schemas.microsoft.com/office/word/2010/wordprocessingCanvas" xmlns:cx="http://schemas.microsoft.com/office/drawing/2014/chartex" xmlns:cx1="http://schemas.microsoft.com/office/drawing/2015/9/8/chartex" xmlns:cx2="http://schemas.microsoft.com/office/drawing/2015/10/21/chartex" xmlns:cx3="http://schemas.microsoft.com/office/drawing/2016/5/9/chartex" xmlns:cx4="http://schemas.microsoft.com/office/drawing/2016/5/10/chartex" xmlns:cx5="http://schemas.microsoft.com/office/drawing/2016/5/11/chartex" xmlns:cx6="http://schemas.microsoft.com/office/drawing/2016/5/12/chartex" xmlns:cx7="http://schemas.microsoft.com/office/drawing/2016/5/13/chartex" xmlns:cx8="http://schemas.microsoft.com/office/drawing/2016/5/14/chartex" xmlns:mc="http://schemas.openxmlformats.org/markup-compatibility/2006" xmlns:aink="http://schemas.microsoft.com/office/drawing/2016/ink" xmlns:am3d="http://schemas.microsoft.com/office/drawing/2017/model3d" xmlns:o="urn:schemas-microsoft-com:office:office" xmlns:r="http://schemas.openxmlformats.org/officeDocument/2006/relationships" xmlns:m="http://schemas.openxmlformats.org/officeDocument/2006/math" xmlns:v="urn:schemas-microsoft-com:vml" xmlns:wp14="http://schemas.microsoft.com/office/word/2010/wordprocessingDrawing" xmlns:wp="http://schemas.openxmlformats.org/drawingml/2006/wordprocessingDrawing" xmlns:w10="urn:schemas-microsoft-com:office:word" xmlns:w="http://schemas.openxmlformats.org/wordprocessingml/2006/main" xmlns:w14="http://schemas.microsoft.com/office/word/2010/wordml" xmlns:w15="http://schemas.microsoft.com/office/word/2012/wordml" xmlns:w16cid="http://schemas.microsoft.com/office/word/2016/wordml/cid" xmlns:w16se="http://schemas.microsoft.com/office/word/2015/wordml/symex" xmlns:wpg="http://schemas.microsoft.com/office/word/2010/wordprocessingGroup" xmlns:wpi="http://schemas.microsoft.com/office/word/2010/wordprocessingInk" xmlns:wne="http://schemas.microsoft.com/office/word/2006/wordml" xmlns:wps="http://schemas.microsoft.com/office/word/2010/wordprocessingShape" mc:Ignorable="w14 w15 w16se w16cid wp14">
   <w:footnote w:type="separator" w:id="-1">
     <w:p>
       <w:r>
@@ -248,7 +126,7 @@
 </file>
 
 <file path=word/styles.xml><?xml version="1.0" encoding="utf-8"?>
-<w:styles xmlns:mc="http://schemas.openxmlformats.org/markup-compatibility/2006" xmlns:r="http://schemas.openxmlformats.org/officeDocument/2006/relationships" xmlns:w="http://schemas.openxmlformats.org/wordprocessingml/2006/main" xmlns:w14="http://schemas.microsoft.com/office/word/2010/wordml" xmlns:w15="http://schemas.microsoft.com/office/word/2012/wordml" xmlns:w16se="http://schemas.microsoft.com/office/word/2015/wordml/symex" mc:Ignorable="w14 w15 w16se">
+<w:styles xmlns:mc="http://schemas.openxmlformats.org/markup-compatibility/2006" xmlns:r="http://schemas.openxmlformats.org/officeDocument/2006/relationships" xmlns:w="http://schemas.openxmlformats.org/wordprocessingml/2006/main" xmlns:w14="http://schemas.microsoft.com/office/word/2010/wordml" xmlns:w15="http://schemas.microsoft.com/office/word/2012/wordml" xmlns:w16cid="http://schemas.microsoft.com/office/word/2016/wordml/cid" xmlns:w16se="http://schemas.microsoft.com/office/word/2015/wordml/symex" mc:Ignorable="w14 w15 w16se w16cid">
   <w:docDefaults>
     <w:rPrDefault>
       <w:rPr>
@@ -261,7 +139,7 @@
     </w:rPrDefault>
     <w:pPrDefault/>
   </w:docDefaults>
-  <w:latentStyles w:defLockedState="0" w:defUIPriority="99" w:defSemiHidden="0" w:defUnhideWhenUsed="0" w:defQFormat="0" w:count="371">
+  <w:latentStyles w:defLockedState="0" w:defUIPriority="99" w:defSemiHidden="0" w:defUnhideWhenUsed="0" w:defQFormat="0" w:count="376">
     <w:lsdException w:name="Normal" w:uiPriority="0" w:qFormat="1"/>
     <w:lsdException w:name="heading 1" w:uiPriority="9" w:qFormat="1"/>
     <w:lsdException w:name="heading 2" w:semiHidden="1" w:uiPriority="9" w:unhideWhenUsed="1" w:qFormat="1"/>
@@ -633,6 +511,11 @@
     <w:lsdException w:name="List Table 5 Dark Accent 6" w:uiPriority="50"/>
     <w:lsdException w:name="List Table 6 Colorful Accent 6" w:uiPriority="51"/>
     <w:lsdException w:name="List Table 7 Colorful Accent 6" w:uiPriority="52"/>
+    <w:lsdException w:name="Mention" w:semiHidden="1" w:unhideWhenUsed="1"/>
+    <w:lsdException w:name="Smart Hyperlink" w:semiHidden="1" w:unhideWhenUsed="1"/>
+    <w:lsdException w:name="Hashtag" w:semiHidden="1" w:unhideWhenUsed="1"/>
+    <w:lsdException w:name="Unresolved Mention" w:semiHidden="1" w:unhideWhenUsed="1"/>
+    <w:lsdException w:name="Smart Link" w:semiHidden="1" w:unhideWhenUsed="1"/>
   </w:latentStyles>
   <w:style w:type="paragraph" w:default="1" w:styleId="a">
     <w:name w:val="Normal"/>
@@ -745,8 +628,8 @@
       <w:u w:val="single"/>
     </w:rPr>
   </w:style>
-  <w:style w:type="character" w:customStyle="1" w:styleId="UnresolvedMention">
-    <w:name w:val="Unresolved Mention"/>
+  <w:style w:type="character" w:customStyle="1" w:styleId="1">
+    <w:name w:val="未处理的提及1"/>
     <w:basedOn w:val="a0"/>
     <w:uiPriority w:val="99"/>
     <w:semiHidden/>

--- a/考核方式.docx
+++ b/考核方式.docx
@@ -66,15 +66,160 @@
         <w:rPr>
           <w:rFonts w:hint="eastAsia"/>
         </w:rPr>
-        <w:t>传感器技术：平时10%，实验30%，</w:t>
-      </w:r>
-      <w:bookmarkStart w:id="0" w:name="_GoBack"/>
-      <w:bookmarkEnd w:id="0"/>
-      <w:r>
-        <w:rPr>
-          <w:rFonts w:hint="eastAsia"/>
-        </w:rPr>
-        <w:t>考试60%</w:t>
+        <w:t>传感器技术：平时10%，实验30%，考试60%</w:t>
+      </w:r>
+    </w:p>
+    <w:p>
+      <w:r>
+        <w:rPr>
+          <w:rFonts w:hint="eastAsia"/>
+        </w:rPr>
+        <w:t>信号</w:t>
+      </w:r>
+      <w:r>
+        <w:rPr>
+          <w:rFonts w:hint="eastAsia"/>
+        </w:rPr>
+        <w:t>：30%平时，70%考试（半开卷A4</w:t>
+      </w:r>
+      <w:r>
+        <w:t xml:space="preserve"> </w:t>
+      </w:r>
+      <w:r>
+        <w:rPr>
+          <w:rFonts w:hint="eastAsia"/>
+        </w:rPr>
+        <w:t>计算题</w:t>
+      </w:r>
+      <w:r>
+        <w:rPr>
+          <w:rFonts w:hint="eastAsia"/>
+        </w:rPr>
+        <w:t>）</w:t>
+      </w:r>
+    </w:p>
+    <w:p>
+      <w:r>
+        <w:rPr>
+          <w:rFonts w:hint="eastAsia"/>
+        </w:rPr>
+        <w:t>系统的系统：25%演讲，15%</w:t>
+      </w:r>
+      <w:r>
+        <w:rPr>
+          <w:rFonts w:hint="eastAsia"/>
+        </w:rPr>
+        <w:t>review</w:t>
+      </w:r>
+      <w:r>
+        <w:rPr>
+          <w:rFonts w:hint="eastAsia"/>
+        </w:rPr>
+        <w:t>，10%讨论，50%最后报告</w:t>
+      </w:r>
+    </w:p>
+    <w:p>
+      <w:r>
+        <w:rPr>
+          <w:rFonts w:hint="eastAsia"/>
+        </w:rPr>
+        <w:t>就业导论：30%课程学习，70%课程作业</w:t>
+      </w:r>
+    </w:p>
+    <w:p>
+      <w:r>
+        <w:rPr>
+          <w:rFonts w:hint="eastAsia"/>
+        </w:rPr>
+        <w:t>实用数据库：40%平时</w:t>
+      </w:r>
+      <w:r>
+        <w:rPr>
+          <w:rFonts w:hint="eastAsia"/>
+        </w:rPr>
+        <w:t>，60%考试</w:t>
+      </w:r>
+    </w:p>
+    <w:p>
+      <w:r>
+        <w:rPr>
+          <w:rFonts w:hint="eastAsia"/>
+        </w:rPr>
+        <w:t>数据仓库</w:t>
+      </w:r>
+      <w:r>
+        <w:rPr>
+          <w:rFonts w:hint="eastAsia"/>
+        </w:rPr>
+        <w:t>数据</w:t>
+      </w:r>
+      <w:r>
+        <w:rPr>
+          <w:rFonts w:hint="eastAsia"/>
+        </w:rPr>
+        <w:t>挖掘：两个project（数据仓库30，数据挖掘40），上课10，期末考试20</w:t>
+      </w:r>
+    </w:p>
+    <w:p>
+      <w:pPr>
+        <w:rPr>
+          <w:rFonts w:hint="eastAsia"/>
+        </w:rPr>
+      </w:pPr>
+      <w:r>
+        <w:rPr>
+          <w:rFonts w:hint="eastAsia"/>
+        </w:rPr>
+        <w:t>计算机系统：</w:t>
+      </w:r>
+      <w:r>
+        <w:rPr>
+          <w:rFonts w:hint="eastAsia"/>
+        </w:rPr>
+        <w:t>基础部分（实验报告：</w:t>
+      </w:r>
+      <w:r>
+        <w:drawing>
+          <wp:inline distT="0" distB="0" distL="0" distR="0" wp14:anchorId="376C74AC" wp14:editId="56C4BE07">
+            <wp:extent cx="2651990" cy="220999"/>
+            <wp:effectExtent l="0" t="0" r="0" b="7620"/>
+            <wp:docPr id="1" name="图片 1"/>
+            <wp:cNvGraphicFramePr>
+              <a:graphicFrameLocks xmlns:a="http://schemas.openxmlformats.org/drawingml/2006/main" noChangeAspect="1"/>
+            </wp:cNvGraphicFramePr>
+            <a:graphic xmlns:a="http://schemas.openxmlformats.org/drawingml/2006/main">
+              <a:graphicData uri="http://schemas.openxmlformats.org/drawingml/2006/picture">
+                <pic:pic xmlns:pic="http://schemas.openxmlformats.org/drawingml/2006/picture">
+                  <pic:nvPicPr>
+                    <pic:cNvPr id="1" name=""/>
+                    <pic:cNvPicPr/>
+                  </pic:nvPicPr>
+                  <pic:blipFill>
+                    <a:blip r:embed="rId6"/>
+                    <a:stretch>
+                      <a:fillRect/>
+                    </a:stretch>
+                  </pic:blipFill>
+                  <pic:spPr>
+                    <a:xfrm>
+                      <a:off x="0" y="0"/>
+                      <a:ext cx="2651990" cy="220999"/>
+                    </a:xfrm>
+                    <a:prstGeom prst="rect">
+                      <a:avLst/>
+                    </a:prstGeom>
+                  </pic:spPr>
+                </pic:pic>
+              </a:graphicData>
+            </a:graphic>
+          </wp:inline>
+        </w:drawing>
+      </w:r>
+      <w:r>
+        <w:rPr>
+          <w:rFonts w:hint="eastAsia"/>
+        </w:rPr>
+        <w:t>）</w:t>
       </w:r>
     </w:p>
     <w:sectPr>
